--- a/Lab6/Lab6_Pylypiva_Katrich_Koval.docx
+++ b/Lab6/Lab6_Pylypiva_Katrich_Koval.docx
@@ -5,20 +5,20 @@
     <w:p>
       <w:pPr>
         <w:rPr>
-          <w:rFonts w:ascii="Times New Roman" w:hAnsi="Times New Roman" w:cs="Times New Roman"/>
-          <w:b/>
-          <w:bCs/>
-          <w:sz w:val="28"/>
-          <w:szCs w:val="28"/>
-        </w:rPr>
-      </w:pPr>
-      <w:r>
-        <w:rPr>
-          <w:rFonts w:ascii="Times New Roman" w:hAnsi="Times New Roman" w:cs="Times New Roman"/>
-          <w:b/>
-          <w:bCs/>
-          <w:sz w:val="28"/>
-          <w:szCs w:val="28"/>
+          <w:rFonts w:cstheme="minorHAnsi"/>
+          <w:b/>
+          <w:bCs/>
+          <w:sz w:val="32"/>
+          <w:szCs w:val="32"/>
+        </w:rPr>
+      </w:pPr>
+      <w:r>
+        <w:rPr>
+          <w:rFonts w:cstheme="minorHAnsi"/>
+          <w:b/>
+          <w:bCs/>
+          <w:sz w:val="32"/>
+          <w:szCs w:val="32"/>
         </w:rPr>
         <w:t>Лабораторна робота № 6</w:t>
       </w:r>
@@ -26,20 +26,20 @@
     <w:p>
       <w:pPr>
         <w:rPr>
-          <w:rFonts w:ascii="Times New Roman" w:hAnsi="Times New Roman" w:cs="Times New Roman"/>
-          <w:b/>
-          <w:bCs/>
-          <w:sz w:val="28"/>
-          <w:szCs w:val="28"/>
-        </w:rPr>
-      </w:pPr>
-      <w:r>
-        <w:rPr>
-          <w:rFonts w:ascii="Times New Roman" w:hAnsi="Times New Roman" w:cs="Times New Roman"/>
-          <w:b/>
-          <w:bCs/>
-          <w:sz w:val="28"/>
-          <w:szCs w:val="28"/>
+          <w:rFonts w:cstheme="minorHAnsi"/>
+          <w:b/>
+          <w:bCs/>
+          <w:sz w:val="24"/>
+          <w:szCs w:val="24"/>
+        </w:rPr>
+      </w:pPr>
+      <w:r>
+        <w:rPr>
+          <w:rFonts w:cstheme="minorHAnsi"/>
+          <w:b/>
+          <w:bCs/>
+          <w:sz w:val="24"/>
+          <w:szCs w:val="24"/>
         </w:rPr>
         <w:t>Завдання:</w:t>
       </w:r>
@@ -52,30 +52,30 @@
           <w:numId w:val="3"/>
         </w:numPr>
         <w:rPr>
-          <w:rFonts w:ascii="Times New Roman" w:hAnsi="Times New Roman" w:cs="Times New Roman"/>
-          <w:b/>
-          <w:bCs/>
-          <w:sz w:val="28"/>
-          <w:szCs w:val="28"/>
-        </w:rPr>
-      </w:pPr>
-      <w:r>
-        <w:rPr>
-          <w:rFonts w:ascii="Times New Roman" w:hAnsi="Times New Roman" w:cs="Times New Roman"/>
-          <w:b/>
-          <w:bCs/>
-          <w:sz w:val="28"/>
-          <w:szCs w:val="28"/>
+          <w:rFonts w:cstheme="minorHAnsi"/>
+          <w:b/>
+          <w:bCs/>
+          <w:sz w:val="24"/>
+          <w:szCs w:val="24"/>
+        </w:rPr>
+      </w:pPr>
+      <w:r>
+        <w:rPr>
+          <w:rFonts w:cstheme="minorHAnsi"/>
+          <w:b/>
+          <w:bCs/>
+          <w:sz w:val="24"/>
+          <w:szCs w:val="24"/>
         </w:rPr>
         <w:t>Побудуйте:</w:t>
       </w:r>
       <w:r>
         <w:rPr>
-          <w:rFonts w:ascii="Times New Roman" w:hAnsi="Times New Roman" w:cs="Times New Roman"/>
-          <w:b/>
-          <w:bCs/>
-          <w:sz w:val="28"/>
-          <w:szCs w:val="28"/>
+          <w:rFonts w:cstheme="minorHAnsi"/>
+          <w:b/>
+          <w:bCs/>
+          <w:sz w:val="24"/>
+          <w:szCs w:val="24"/>
           <w:lang w:val="en-US"/>
         </w:rPr>
         <w:t xml:space="preserve"> </w:t>
@@ -85,64 +85,64 @@
       <w:pPr>
         <w:pStyle w:val="a3"/>
         <w:rPr>
-          <w:rFonts w:ascii="Times New Roman" w:hAnsi="Times New Roman" w:cs="Times New Roman"/>
-          <w:b/>
-          <w:bCs/>
-          <w:sz w:val="28"/>
-          <w:szCs w:val="28"/>
-        </w:rPr>
-      </w:pPr>
-      <w:r>
-        <w:rPr>
-          <w:rFonts w:ascii="Times New Roman" w:hAnsi="Times New Roman" w:cs="Times New Roman"/>
-          <w:b/>
-          <w:bCs/>
-          <w:sz w:val="28"/>
-          <w:szCs w:val="28"/>
+          <w:rFonts w:cstheme="minorHAnsi"/>
+          <w:b/>
+          <w:bCs/>
+          <w:sz w:val="24"/>
+          <w:szCs w:val="24"/>
+        </w:rPr>
+      </w:pPr>
+      <w:r>
+        <w:rPr>
+          <w:rFonts w:cstheme="minorHAnsi"/>
+          <w:b/>
+          <w:bCs/>
+          <w:sz w:val="24"/>
+          <w:szCs w:val="24"/>
         </w:rPr>
         <w:t xml:space="preserve">mod1 &lt;- </w:t>
       </w:r>
       <w:proofErr w:type="spellStart"/>
       <w:r>
         <w:rPr>
-          <w:rFonts w:ascii="Times New Roman" w:hAnsi="Times New Roman" w:cs="Times New Roman"/>
-          <w:b/>
-          <w:bCs/>
-          <w:sz w:val="28"/>
-          <w:szCs w:val="28"/>
+          <w:rFonts w:cstheme="minorHAnsi"/>
+          <w:b/>
+          <w:bCs/>
+          <w:sz w:val="24"/>
+          <w:szCs w:val="24"/>
         </w:rPr>
         <w:t>lm</w:t>
       </w:r>
       <w:proofErr w:type="spellEnd"/>
       <w:r>
         <w:rPr>
-          <w:rFonts w:ascii="Times New Roman" w:hAnsi="Times New Roman" w:cs="Times New Roman"/>
-          <w:b/>
-          <w:bCs/>
-          <w:sz w:val="28"/>
-          <w:szCs w:val="28"/>
+          <w:rFonts w:cstheme="minorHAnsi"/>
+          <w:b/>
+          <w:bCs/>
+          <w:sz w:val="24"/>
+          <w:szCs w:val="24"/>
         </w:rPr>
         <w:t xml:space="preserve">(Y ~ ., </w:t>
       </w:r>
       <w:proofErr w:type="spellStart"/>
       <w:r>
         <w:rPr>
-          <w:rFonts w:ascii="Times New Roman" w:hAnsi="Times New Roman" w:cs="Times New Roman"/>
-          <w:b/>
-          <w:bCs/>
-          <w:sz w:val="28"/>
-          <w:szCs w:val="28"/>
+          <w:rFonts w:cstheme="minorHAnsi"/>
+          <w:b/>
+          <w:bCs/>
+          <w:sz w:val="24"/>
+          <w:szCs w:val="24"/>
         </w:rPr>
         <w:t>data</w:t>
       </w:r>
       <w:proofErr w:type="spellEnd"/>
       <w:r>
         <w:rPr>
-          <w:rFonts w:ascii="Times New Roman" w:hAnsi="Times New Roman" w:cs="Times New Roman"/>
-          <w:b/>
-          <w:bCs/>
-          <w:sz w:val="28"/>
-          <w:szCs w:val="28"/>
+          <w:rFonts w:cstheme="minorHAnsi"/>
+          <w:b/>
+          <w:bCs/>
+          <w:sz w:val="24"/>
+          <w:szCs w:val="24"/>
         </w:rPr>
         <w:t>)</w:t>
       </w:r>
@@ -151,64 +151,64 @@
       <w:pPr>
         <w:pStyle w:val="a3"/>
         <w:rPr>
-          <w:rFonts w:ascii="Times New Roman" w:hAnsi="Times New Roman" w:cs="Times New Roman"/>
-          <w:b/>
-          <w:bCs/>
-          <w:sz w:val="28"/>
-          <w:szCs w:val="28"/>
-        </w:rPr>
-      </w:pPr>
-      <w:r>
-        <w:rPr>
-          <w:rFonts w:ascii="Times New Roman" w:hAnsi="Times New Roman" w:cs="Times New Roman"/>
-          <w:b/>
-          <w:bCs/>
-          <w:sz w:val="28"/>
-          <w:szCs w:val="28"/>
+          <w:rFonts w:cstheme="minorHAnsi"/>
+          <w:b/>
+          <w:bCs/>
+          <w:sz w:val="24"/>
+          <w:szCs w:val="24"/>
+        </w:rPr>
+      </w:pPr>
+      <w:r>
+        <w:rPr>
+          <w:rFonts w:cstheme="minorHAnsi"/>
+          <w:b/>
+          <w:bCs/>
+          <w:sz w:val="24"/>
+          <w:szCs w:val="24"/>
         </w:rPr>
         <w:t xml:space="preserve">mod2 &lt;- </w:t>
       </w:r>
       <w:proofErr w:type="spellStart"/>
       <w:r>
         <w:rPr>
-          <w:rFonts w:ascii="Times New Roman" w:hAnsi="Times New Roman" w:cs="Times New Roman"/>
-          <w:b/>
-          <w:bCs/>
-          <w:sz w:val="28"/>
-          <w:szCs w:val="28"/>
+          <w:rFonts w:cstheme="minorHAnsi"/>
+          <w:b/>
+          <w:bCs/>
+          <w:sz w:val="24"/>
+          <w:szCs w:val="24"/>
         </w:rPr>
         <w:t>lm</w:t>
       </w:r>
       <w:proofErr w:type="spellEnd"/>
       <w:r>
         <w:rPr>
-          <w:rFonts w:ascii="Times New Roman" w:hAnsi="Times New Roman" w:cs="Times New Roman"/>
-          <w:b/>
-          <w:bCs/>
-          <w:sz w:val="28"/>
-          <w:szCs w:val="28"/>
+          <w:rFonts w:cstheme="minorHAnsi"/>
+          <w:b/>
+          <w:bCs/>
+          <w:sz w:val="24"/>
+          <w:szCs w:val="24"/>
         </w:rPr>
         <w:t xml:space="preserve">(Y ~ . - x, </w:t>
       </w:r>
       <w:proofErr w:type="spellStart"/>
       <w:r>
         <w:rPr>
-          <w:rFonts w:ascii="Times New Roman" w:hAnsi="Times New Roman" w:cs="Times New Roman"/>
-          <w:b/>
-          <w:bCs/>
-          <w:sz w:val="28"/>
-          <w:szCs w:val="28"/>
+          <w:rFonts w:cstheme="minorHAnsi"/>
+          <w:b/>
+          <w:bCs/>
+          <w:sz w:val="24"/>
+          <w:szCs w:val="24"/>
         </w:rPr>
         <w:t>data</w:t>
       </w:r>
       <w:proofErr w:type="spellEnd"/>
       <w:r>
         <w:rPr>
-          <w:rFonts w:ascii="Times New Roman" w:hAnsi="Times New Roman" w:cs="Times New Roman"/>
-          <w:b/>
-          <w:bCs/>
-          <w:sz w:val="28"/>
-          <w:szCs w:val="28"/>
+          <w:rFonts w:cstheme="minorHAnsi"/>
+          <w:b/>
+          <w:bCs/>
+          <w:sz w:val="24"/>
+          <w:szCs w:val="24"/>
         </w:rPr>
         <w:t>)</w:t>
       </w:r>
@@ -217,82 +217,83 @@
       <w:pPr>
         <w:pStyle w:val="a3"/>
         <w:rPr>
-          <w:rFonts w:ascii="Times New Roman" w:hAnsi="Times New Roman" w:cs="Times New Roman"/>
-          <w:b/>
-          <w:bCs/>
-          <w:sz w:val="28"/>
-          <w:szCs w:val="28"/>
-        </w:rPr>
-      </w:pPr>
-      <w:r>
-        <w:rPr>
-          <w:rFonts w:ascii="Times New Roman" w:hAnsi="Times New Roman" w:cs="Times New Roman"/>
-          <w:b/>
-          <w:bCs/>
-          <w:sz w:val="28"/>
-          <w:szCs w:val="28"/>
+          <w:rFonts w:cstheme="minorHAnsi"/>
+          <w:b/>
+          <w:bCs/>
+          <w:sz w:val="24"/>
+          <w:szCs w:val="24"/>
+        </w:rPr>
+      </w:pPr>
+      <w:r>
+        <w:rPr>
+          <w:rFonts w:cstheme="minorHAnsi"/>
+          <w:b/>
+          <w:bCs/>
+          <w:sz w:val="24"/>
+          <w:szCs w:val="24"/>
         </w:rPr>
         <w:t xml:space="preserve">mod3 &lt;- </w:t>
       </w:r>
       <w:proofErr w:type="spellStart"/>
       <w:r>
         <w:rPr>
-          <w:rFonts w:ascii="Times New Roman" w:hAnsi="Times New Roman" w:cs="Times New Roman"/>
-          <w:b/>
-          <w:bCs/>
-          <w:sz w:val="28"/>
-          <w:szCs w:val="28"/>
+          <w:rFonts w:cstheme="minorHAnsi"/>
+          <w:b/>
+          <w:bCs/>
+          <w:sz w:val="24"/>
+          <w:szCs w:val="24"/>
         </w:rPr>
         <w:t>lm</w:t>
       </w:r>
       <w:proofErr w:type="spellEnd"/>
       <w:r>
         <w:rPr>
-          <w:rFonts w:ascii="Times New Roman" w:hAnsi="Times New Roman" w:cs="Times New Roman"/>
-          <w:b/>
-          <w:bCs/>
-          <w:sz w:val="28"/>
-          <w:szCs w:val="28"/>
+          <w:rFonts w:cstheme="minorHAnsi"/>
+          <w:b/>
+          <w:bCs/>
+          <w:sz w:val="24"/>
+          <w:szCs w:val="24"/>
         </w:rPr>
         <w:t xml:space="preserve">(Y ~ x1 + x2, </w:t>
       </w:r>
       <w:proofErr w:type="spellStart"/>
       <w:r>
         <w:rPr>
-          <w:rFonts w:ascii="Times New Roman" w:hAnsi="Times New Roman" w:cs="Times New Roman"/>
-          <w:b/>
-          <w:bCs/>
-          <w:sz w:val="28"/>
-          <w:szCs w:val="28"/>
+          <w:rFonts w:cstheme="minorHAnsi"/>
+          <w:b/>
+          <w:bCs/>
+          <w:sz w:val="24"/>
+          <w:szCs w:val="24"/>
         </w:rPr>
         <w:t>data</w:t>
       </w:r>
       <w:proofErr w:type="spellEnd"/>
       <w:r>
         <w:rPr>
-          <w:rFonts w:ascii="Times New Roman" w:hAnsi="Times New Roman" w:cs="Times New Roman"/>
-          <w:b/>
-          <w:bCs/>
-          <w:sz w:val="28"/>
-          <w:szCs w:val="28"/>
+          <w:rFonts w:cstheme="minorHAnsi"/>
+          <w:b/>
+          <w:bCs/>
+          <w:sz w:val="24"/>
+          <w:szCs w:val="24"/>
         </w:rPr>
         <w:t>)</w:t>
       </w:r>
       <w:r>
         <w:rPr>
-          <w:rFonts w:ascii="Times New Roman" w:hAnsi="Times New Roman" w:cs="Times New Roman"/>
-          <w:b/>
-          <w:bCs/>
-          <w:sz w:val="28"/>
-          <w:szCs w:val="28"/>
+          <w:rFonts w:cstheme="minorHAnsi"/>
+          <w:b/>
+          <w:bCs/>
+          <w:sz w:val="24"/>
+          <w:szCs w:val="24"/>
         </w:rPr>
         <w:cr/>
       </w:r>
       <w:r>
         <w:rPr>
-          <w:rFonts w:ascii="Times New Roman" w:hAnsi="Times New Roman" w:cs="Times New Roman"/>
-          <w:sz w:val="28"/>
-          <w:szCs w:val="28"/>
+          <w:rFonts w:cstheme="minorHAnsi"/>
+          <w:noProof/>
+          <w:sz w:val="24"/>
+          <w:szCs w:val="24"/>
         </w:rPr>
         <w:drawing>
           <wp:inline distT="0" distB="0" distL="0" distR="0" wp14:anchorId="6B15314E" wp14:editId="2711766C">
@@ -346,35 +347,2194 @@
           <w:numId w:val="3"/>
         </w:numPr>
         <w:rPr>
-          <w:rFonts w:ascii="Times New Roman" w:hAnsi="Times New Roman" w:cs="Times New Roman"/>
-          <w:b/>
-          <w:bCs/>
-          <w:sz w:val="28"/>
-          <w:szCs w:val="28"/>
-        </w:rPr>
-      </w:pPr>
+          <w:rFonts w:cstheme="minorHAnsi"/>
+          <w:b/>
+          <w:bCs/>
+          <w:sz w:val="24"/>
+          <w:szCs w:val="24"/>
+        </w:rPr>
+      </w:pPr>
+      <w:r>
+        <w:rPr>
+          <w:rFonts w:cstheme="minorHAnsi"/>
+          <w:b/>
+          <w:bCs/>
+          <w:sz w:val="24"/>
+          <w:szCs w:val="24"/>
+        </w:rPr>
+        <w:t xml:space="preserve">Аналіз 3-х уточнюючих моделей з попереднього пункту за відповідними значеннями </w:t>
+      </w:r>
+      <m:oMath>
+        <m:sSup>
+          <m:sSupPr>
+            <m:ctrlPr>
+              <w:rPr>
+                <w:rFonts w:ascii="Cambria Math" w:hAnsi="Cambria Math" w:cstheme="minorHAnsi"/>
+                <w:b/>
+                <w:bCs/>
+                <w:i/>
+                <w:sz w:val="24"/>
+                <w:szCs w:val="24"/>
+              </w:rPr>
+            </m:ctrlPr>
+          </m:sSupPr>
+          <m:e>
+            <m:r>
+              <m:rPr>
+                <m:sty m:val="bi"/>
+              </m:rPr>
+              <w:rPr>
+                <w:rFonts w:ascii="Cambria Math" w:hAnsi="Cambria Math" w:cstheme="minorHAnsi"/>
+                <w:sz w:val="24"/>
+                <w:szCs w:val="24"/>
+              </w:rPr>
+              <m:t>R</m:t>
+            </m:r>
+          </m:e>
+          <m:sup>
+            <m:r>
+              <m:rPr>
+                <m:sty m:val="bi"/>
+              </m:rPr>
+              <w:rPr>
+                <w:rFonts w:ascii="Cambria Math" w:hAnsi="Cambria Math" w:cstheme="minorHAnsi"/>
+                <w:sz w:val="24"/>
+                <w:szCs w:val="24"/>
+              </w:rPr>
+              <m:t>2</m:t>
+            </m:r>
+          </m:sup>
+        </m:sSup>
+      </m:oMath>
+      <w:r>
+        <w:rPr>
+          <w:rFonts w:cstheme="minorHAnsi"/>
+          <w:b/>
+          <w:bCs/>
+          <w:sz w:val="24"/>
+          <w:szCs w:val="24"/>
+        </w:rPr>
+        <w:t xml:space="preserve">та </w:t>
+      </w:r>
+      <m:oMath>
+        <m:sSubSup>
+          <m:sSubSupPr>
+            <m:ctrlPr>
+              <w:rPr>
+                <w:rFonts w:ascii="Cambria Math" w:hAnsi="Cambria Math" w:cstheme="minorHAnsi"/>
+                <w:b/>
+                <w:bCs/>
+                <w:i/>
+                <w:sz w:val="24"/>
+                <w:szCs w:val="24"/>
+              </w:rPr>
+            </m:ctrlPr>
+          </m:sSubSupPr>
+          <m:e>
+            <m:r>
+              <m:rPr>
+                <m:sty m:val="bi"/>
+              </m:rPr>
+              <w:rPr>
+                <w:rFonts w:ascii="Cambria Math" w:hAnsi="Cambria Math" w:cstheme="minorHAnsi"/>
+                <w:sz w:val="24"/>
+                <w:szCs w:val="24"/>
+              </w:rPr>
+              <m:t>R</m:t>
+            </m:r>
+          </m:e>
+          <m:sub>
+            <m:r>
+              <m:rPr>
+                <m:sty m:val="bi"/>
+              </m:rPr>
+              <w:rPr>
+                <w:rFonts w:ascii="Cambria Math" w:hAnsi="Cambria Math" w:cstheme="minorHAnsi"/>
+                <w:sz w:val="24"/>
+                <w:szCs w:val="24"/>
+              </w:rPr>
+              <m:t>Adj</m:t>
+            </m:r>
+          </m:sub>
+          <m:sup>
+            <m:r>
+              <m:rPr>
+                <m:sty m:val="bi"/>
+              </m:rPr>
+              <w:rPr>
+                <w:rFonts w:ascii="Cambria Math" w:hAnsi="Cambria Math" w:cstheme="minorHAnsi"/>
+                <w:sz w:val="24"/>
+                <w:szCs w:val="24"/>
+              </w:rPr>
+              <m:t>2</m:t>
+            </m:r>
+          </m:sup>
+        </m:sSubSup>
+      </m:oMath>
+      <w:r>
+        <w:rPr>
+          <w:rFonts w:cstheme="minorHAnsi"/>
+          <w:b/>
+          <w:bCs/>
+          <w:sz w:val="24"/>
+          <w:szCs w:val="24"/>
+        </w:rPr>
+        <w:t>та вказати яка краща;</w:t>
+      </w:r>
     </w:p>
     <w:p>
       <w:pPr>
-        <w:jc w:val="center"/>
-        <w:rPr>
-          <w:rFonts w:ascii="Times New Roman" w:hAnsi="Times New Roman" w:cs="Times New Roman"/>
-          <w:b/>
-          <w:bCs/>
-          <w:sz w:val="28"/>
-          <w:szCs w:val="28"/>
-        </w:rPr>
-      </w:pPr>
+        <w:pStyle w:val="a3"/>
+        <w:rPr>
+          <w:rFonts w:cstheme="minorHAnsi"/>
+          <w:b/>
+          <w:bCs/>
+          <w:sz w:val="24"/>
+          <w:szCs w:val="24"/>
+        </w:rPr>
+      </w:pPr>
+      <w:r>
+        <w:rPr>
+          <w:rFonts w:cstheme="minorHAnsi"/>
+          <w:b/>
+          <w:bCs/>
+          <w:sz w:val="24"/>
+          <w:szCs w:val="24"/>
+        </w:rPr>
+        <w:drawing>
+          <wp:inline distT="0" distB="0" distL="0" distR="0" wp14:anchorId="116722A9" wp14:editId="181ADC8A">
+            <wp:extent cx="3168650" cy="540107"/>
+            <wp:effectExtent l="0" t="0" r="0" b="0"/>
+            <wp:docPr id="4" name="Рисунок 4"/>
+            <wp:cNvGraphicFramePr>
+              <a:graphicFrameLocks xmlns:a="http://schemas.openxmlformats.org/drawingml/2006/main" noChangeAspect="1"/>
+            </wp:cNvGraphicFramePr>
+            <a:graphic xmlns:a="http://schemas.openxmlformats.org/drawingml/2006/main">
+              <a:graphicData uri="http://schemas.openxmlformats.org/drawingml/2006/picture">
+                <pic:pic xmlns:pic="http://schemas.openxmlformats.org/drawingml/2006/picture">
+                  <pic:nvPicPr>
+                    <pic:cNvPr id="1" name=""/>
+                    <pic:cNvPicPr/>
+                  </pic:nvPicPr>
+                  <pic:blipFill>
+                    <a:blip r:embed="rId6"/>
+                    <a:stretch>
+                      <a:fillRect/>
+                    </a:stretch>
+                  </pic:blipFill>
+                  <pic:spPr>
+                    <a:xfrm>
+                      <a:off x="0" y="0"/>
+                      <a:ext cx="3270851" cy="557528"/>
+                    </a:xfrm>
+                    <a:prstGeom prst="rect">
+                      <a:avLst/>
+                    </a:prstGeom>
+                  </pic:spPr>
+                </pic:pic>
+              </a:graphicData>
+            </a:graphic>
+          </wp:inline>
+        </w:drawing>
+      </w:r>
     </w:p>
     <w:p>
       <w:pPr>
-        <w:jc w:val="center"/>
-        <w:rPr>
-          <w:rFonts w:ascii="Times New Roman" w:hAnsi="Times New Roman" w:cs="Times New Roman"/>
-          <w:sz w:val="28"/>
-          <w:szCs w:val="28"/>
-        </w:rPr>
-      </w:pPr>
+        <w:ind w:left="708"/>
+        <w:rPr>
+          <w:rFonts w:cstheme="minorHAnsi"/>
+          <w:b/>
+          <w:bCs/>
+          <w:sz w:val="24"/>
+          <w:szCs w:val="24"/>
+        </w:rPr>
+      </w:pPr>
+      <w:r>
+        <w:rPr>
+          <w:rFonts w:cstheme="minorHAnsi"/>
+          <w:b/>
+          <w:bCs/>
+          <w:sz w:val="24"/>
+          <w:szCs w:val="24"/>
+        </w:rPr>
+        <w:drawing>
+          <wp:inline distT="0" distB="0" distL="0" distR="0" wp14:anchorId="4AA412C8" wp14:editId="0F56EBA5">
+            <wp:extent cx="4355465" cy="774937"/>
+            <wp:effectExtent l="0" t="0" r="6985" b="6350"/>
+            <wp:docPr id="3" name="Рисунок 3" descr="Зображення, що містить текст&#10;&#10;Автоматично згенерований опис"/>
+            <wp:cNvGraphicFramePr>
+              <a:graphicFrameLocks xmlns:a="http://schemas.openxmlformats.org/drawingml/2006/main" noChangeAspect="1"/>
+            </wp:cNvGraphicFramePr>
+            <a:graphic xmlns:a="http://schemas.openxmlformats.org/drawingml/2006/main">
+              <a:graphicData uri="http://schemas.openxmlformats.org/drawingml/2006/picture">
+                <pic:pic xmlns:pic="http://schemas.openxmlformats.org/drawingml/2006/picture">
+                  <pic:nvPicPr>
+                    <pic:cNvPr id="3" name="Рисунок 3" descr="Зображення, що містить текст&#10;&#10;Автоматично згенерований опис"/>
+                    <pic:cNvPicPr/>
+                  </pic:nvPicPr>
+                  <pic:blipFill>
+                    <a:blip r:embed="rId7"/>
+                    <a:stretch>
+                      <a:fillRect/>
+                    </a:stretch>
+                  </pic:blipFill>
+                  <pic:spPr>
+                    <a:xfrm>
+                      <a:off x="0" y="0"/>
+                      <a:ext cx="4377588" cy="778873"/>
+                    </a:xfrm>
+                    <a:prstGeom prst="rect">
+                      <a:avLst/>
+                    </a:prstGeom>
+                  </pic:spPr>
+                </pic:pic>
+              </a:graphicData>
+            </a:graphic>
+          </wp:inline>
+        </w:drawing>
+      </w:r>
+      <w:r>
+        <w:rPr>
+          <w:rFonts w:cstheme="minorHAnsi"/>
+          <w:sz w:val="24"/>
+          <w:szCs w:val="24"/>
+        </w:rPr>
+        <w:drawing>
+          <wp:inline distT="0" distB="0" distL="0" distR="0" wp14:anchorId="44B89C2C" wp14:editId="5BEE0149">
+            <wp:extent cx="3422650" cy="613940"/>
+            <wp:effectExtent l="0" t="0" r="6350" b="0"/>
+            <wp:docPr id="5" name="Рисунок 5"/>
+            <wp:cNvGraphicFramePr>
+              <a:graphicFrameLocks xmlns:a="http://schemas.openxmlformats.org/drawingml/2006/main" noChangeAspect="1"/>
+            </wp:cNvGraphicFramePr>
+            <a:graphic xmlns:a="http://schemas.openxmlformats.org/drawingml/2006/main">
+              <a:graphicData uri="http://schemas.openxmlformats.org/drawingml/2006/picture">
+                <pic:pic xmlns:pic="http://schemas.openxmlformats.org/drawingml/2006/picture">
+                  <pic:nvPicPr>
+                    <pic:cNvPr id="1" name=""/>
+                    <pic:cNvPicPr/>
+                  </pic:nvPicPr>
+                  <pic:blipFill>
+                    <a:blip r:embed="rId8"/>
+                    <a:stretch>
+                      <a:fillRect/>
+                    </a:stretch>
+                  </pic:blipFill>
+                  <pic:spPr>
+                    <a:xfrm>
+                      <a:off x="0" y="0"/>
+                      <a:ext cx="3484278" cy="624995"/>
+                    </a:xfrm>
+                    <a:prstGeom prst="rect">
+                      <a:avLst/>
+                    </a:prstGeom>
+                  </pic:spPr>
+                </pic:pic>
+              </a:graphicData>
+            </a:graphic>
+          </wp:inline>
+        </w:drawing>
+      </w:r>
+    </w:p>
+    <w:p>
+      <w:pPr>
+        <w:ind w:left="708"/>
+        <w:rPr>
+          <w:rFonts w:cstheme="minorHAnsi"/>
+          <w:b/>
+          <w:bCs/>
+          <w:sz w:val="24"/>
+          <w:szCs w:val="24"/>
+        </w:rPr>
+      </w:pPr>
+      <w:r>
+        <w:rPr>
+          <w:rFonts w:cstheme="minorHAnsi"/>
+          <w:b/>
+          <w:bCs/>
+          <w:sz w:val="24"/>
+          <w:szCs w:val="24"/>
+        </w:rPr>
+        <w:drawing>
+          <wp:inline distT="0" distB="0" distL="0" distR="0" wp14:anchorId="0CF95B0D" wp14:editId="68D3024D">
+            <wp:extent cx="3898900" cy="734557"/>
+            <wp:effectExtent l="0" t="0" r="6350" b="8890"/>
+            <wp:docPr id="6" name="Рисунок 6" descr="Зображення, що містить текст&#10;&#10;Автоматично згенерований опис"/>
+            <wp:cNvGraphicFramePr>
+              <a:graphicFrameLocks xmlns:a="http://schemas.openxmlformats.org/drawingml/2006/main" noChangeAspect="1"/>
+            </wp:cNvGraphicFramePr>
+            <a:graphic xmlns:a="http://schemas.openxmlformats.org/drawingml/2006/main">
+              <a:graphicData uri="http://schemas.openxmlformats.org/drawingml/2006/picture">
+                <pic:pic xmlns:pic="http://schemas.openxmlformats.org/drawingml/2006/picture">
+                  <pic:nvPicPr>
+                    <pic:cNvPr id="6" name="Рисунок 6" descr="Зображення, що містить текст&#10;&#10;Автоматично згенерований опис"/>
+                    <pic:cNvPicPr/>
+                  </pic:nvPicPr>
+                  <pic:blipFill>
+                    <a:blip r:embed="rId9"/>
+                    <a:stretch>
+                      <a:fillRect/>
+                    </a:stretch>
+                  </pic:blipFill>
+                  <pic:spPr>
+                    <a:xfrm>
+                      <a:off x="0" y="0"/>
+                      <a:ext cx="4001580" cy="753902"/>
+                    </a:xfrm>
+                    <a:prstGeom prst="rect">
+                      <a:avLst/>
+                    </a:prstGeom>
+                  </pic:spPr>
+                </pic:pic>
+              </a:graphicData>
+            </a:graphic>
+          </wp:inline>
+        </w:drawing>
+      </w:r>
+    </w:p>
+    <w:p>
+      <w:pPr>
+        <w:ind w:left="708"/>
+        <w:rPr>
+          <w:rFonts w:cstheme="minorHAnsi"/>
+          <w:b/>
+          <w:bCs/>
+          <w:sz w:val="24"/>
+          <w:szCs w:val="24"/>
+        </w:rPr>
+      </w:pPr>
+      <w:r>
+        <w:rPr>
+          <w:rFonts w:cstheme="minorHAnsi"/>
+          <w:b/>
+          <w:bCs/>
+          <w:sz w:val="24"/>
+          <w:szCs w:val="24"/>
+        </w:rPr>
+        <w:drawing>
+          <wp:inline distT="0" distB="0" distL="0" distR="0" wp14:anchorId="7A7203F9" wp14:editId="6CF01961">
+            <wp:extent cx="3606165" cy="608323"/>
+            <wp:effectExtent l="0" t="0" r="0" b="1905"/>
+            <wp:docPr id="7" name="Рисунок 7"/>
+            <wp:cNvGraphicFramePr>
+              <a:graphicFrameLocks xmlns:a="http://schemas.openxmlformats.org/drawingml/2006/main" noChangeAspect="1"/>
+            </wp:cNvGraphicFramePr>
+            <a:graphic xmlns:a="http://schemas.openxmlformats.org/drawingml/2006/main">
+              <a:graphicData uri="http://schemas.openxmlformats.org/drawingml/2006/picture">
+                <pic:pic xmlns:pic="http://schemas.openxmlformats.org/drawingml/2006/picture">
+                  <pic:nvPicPr>
+                    <pic:cNvPr id="1" name=""/>
+                    <pic:cNvPicPr/>
+                  </pic:nvPicPr>
+                  <pic:blipFill>
+                    <a:blip r:embed="rId10"/>
+                    <a:stretch>
+                      <a:fillRect/>
+                    </a:stretch>
+                  </pic:blipFill>
+                  <pic:spPr>
+                    <a:xfrm>
+                      <a:off x="0" y="0"/>
+                      <a:ext cx="3707081" cy="625347"/>
+                    </a:xfrm>
+                    <a:prstGeom prst="rect">
+                      <a:avLst/>
+                    </a:prstGeom>
+                  </pic:spPr>
+                </pic:pic>
+              </a:graphicData>
+            </a:graphic>
+          </wp:inline>
+        </w:drawing>
+      </w:r>
+    </w:p>
+    <w:p>
+      <w:pPr>
+        <w:ind w:left="708"/>
+        <w:rPr>
+          <w:rFonts w:cstheme="minorHAnsi"/>
+          <w:b/>
+          <w:bCs/>
+          <w:sz w:val="24"/>
+          <w:szCs w:val="24"/>
+        </w:rPr>
+      </w:pPr>
+      <w:r>
+        <w:rPr>
+          <w:rFonts w:cstheme="minorHAnsi"/>
+          <w:b/>
+          <w:bCs/>
+          <w:sz w:val="24"/>
+          <w:szCs w:val="24"/>
+        </w:rPr>
+        <w:drawing>
+          <wp:inline distT="0" distB="0" distL="0" distR="0" wp14:anchorId="42C23F0F" wp14:editId="7C48CD55">
+            <wp:extent cx="4272915" cy="805023"/>
+            <wp:effectExtent l="0" t="0" r="0" b="0"/>
+            <wp:docPr id="8" name="Рисунок 8" descr="Зображення, що містить текст&#10;&#10;Автоматично згенерований опис"/>
+            <wp:cNvGraphicFramePr>
+              <a:graphicFrameLocks xmlns:a="http://schemas.openxmlformats.org/drawingml/2006/main" noChangeAspect="1"/>
+            </wp:cNvGraphicFramePr>
+            <a:graphic xmlns:a="http://schemas.openxmlformats.org/drawingml/2006/main">
+              <a:graphicData uri="http://schemas.openxmlformats.org/drawingml/2006/picture">
+                <pic:pic xmlns:pic="http://schemas.openxmlformats.org/drawingml/2006/picture">
+                  <pic:nvPicPr>
+                    <pic:cNvPr id="8" name="Рисунок 8" descr="Зображення, що містить текст&#10;&#10;Автоматично згенерований опис"/>
+                    <pic:cNvPicPr/>
+                  </pic:nvPicPr>
+                  <pic:blipFill>
+                    <a:blip r:embed="rId11"/>
+                    <a:stretch>
+                      <a:fillRect/>
+                    </a:stretch>
+                  </pic:blipFill>
+                  <pic:spPr>
+                    <a:xfrm>
+                      <a:off x="0" y="0"/>
+                      <a:ext cx="4320177" cy="813927"/>
+                    </a:xfrm>
+                    <a:prstGeom prst="rect">
+                      <a:avLst/>
+                    </a:prstGeom>
+                  </pic:spPr>
+                </pic:pic>
+              </a:graphicData>
+            </a:graphic>
+          </wp:inline>
+        </w:drawing>
+      </w:r>
+    </w:p>
+    <w:p>
+      <w:pPr>
+        <w:ind w:left="708"/>
+        <w:rPr>
+          <w:rFonts w:eastAsiaTheme="minorEastAsia" w:cstheme="minorHAnsi"/>
+          <w:i/>
+          <w:iCs/>
+          <w:color w:val="1F3864" w:themeColor="accent1" w:themeShade="80"/>
+          <w:sz w:val="24"/>
+          <w:szCs w:val="24"/>
+        </w:rPr>
+      </w:pPr>
+      <w:r>
+        <w:rPr>
+          <w:rFonts w:cstheme="minorHAnsi"/>
+          <w:i/>
+          <w:iCs/>
+          <w:color w:val="1F3864" w:themeColor="accent1" w:themeShade="80"/>
+          <w:sz w:val="24"/>
+          <w:szCs w:val="24"/>
+        </w:rPr>
+        <w:t>У моделі 1</w:t>
+      </w:r>
+      <w:r>
+        <w:rPr>
+          <w:rFonts w:cstheme="minorHAnsi"/>
+          <w:i/>
+          <w:iCs/>
+          <w:color w:val="1F3864" w:themeColor="accent1" w:themeShade="80"/>
+          <w:sz w:val="24"/>
+          <w:szCs w:val="24"/>
+        </w:rPr>
+        <w:t xml:space="preserve"> і моделі 2 </w:t>
+      </w:r>
+      <m:oMath>
+        <m:sSup>
+          <m:sSupPr>
+            <m:ctrlPr>
+              <w:rPr>
+                <w:rFonts w:ascii="Cambria Math" w:hAnsi="Cambria Math" w:cstheme="minorHAnsi"/>
+                <w:i/>
+                <w:iCs/>
+                <w:color w:val="1F3864" w:themeColor="accent1" w:themeShade="80"/>
+                <w:sz w:val="24"/>
+                <w:szCs w:val="24"/>
+              </w:rPr>
+            </m:ctrlPr>
+          </m:sSupPr>
+          <m:e>
+            <m:r>
+              <w:rPr>
+                <w:rFonts w:ascii="Cambria Math" w:hAnsi="Cambria Math" w:cstheme="minorHAnsi"/>
+                <w:color w:val="1F3864" w:themeColor="accent1" w:themeShade="80"/>
+                <w:sz w:val="24"/>
+                <w:szCs w:val="24"/>
+              </w:rPr>
+              <m:t>R</m:t>
+            </m:r>
+          </m:e>
+          <m:sup>
+            <m:r>
+              <w:rPr>
+                <w:rFonts w:ascii="Cambria Math" w:hAnsi="Cambria Math" w:cstheme="minorHAnsi"/>
+                <w:color w:val="1F3864" w:themeColor="accent1" w:themeShade="80"/>
+                <w:sz w:val="24"/>
+                <w:szCs w:val="24"/>
+              </w:rPr>
+              <m:t>2</m:t>
+            </m:r>
+          </m:sup>
+        </m:sSup>
+      </m:oMath>
+      <w:r>
+        <w:rPr>
+          <w:rFonts w:cstheme="minorHAnsi"/>
+          <w:i/>
+          <w:iCs/>
+          <w:color w:val="1F3864" w:themeColor="accent1" w:themeShade="80"/>
+          <w:sz w:val="24"/>
+          <w:szCs w:val="24"/>
+        </w:rPr>
+        <w:t xml:space="preserve"> =</w:t>
+      </w:r>
+      <w:r>
+        <w:rPr>
+          <w:rFonts w:cstheme="minorHAnsi"/>
+          <w:i/>
+          <w:iCs/>
+          <w:color w:val="1F3864" w:themeColor="accent1" w:themeShade="80"/>
+          <w:sz w:val="24"/>
+          <w:szCs w:val="24"/>
+        </w:rPr>
+        <w:t xml:space="preserve"> </w:t>
+      </w:r>
+      <m:oMath>
+        <m:sSubSup>
+          <m:sSubSupPr>
+            <m:ctrlPr>
+              <w:rPr>
+                <w:rFonts w:ascii="Cambria Math" w:hAnsi="Cambria Math" w:cstheme="minorHAnsi"/>
+                <w:i/>
+                <w:iCs/>
+                <w:color w:val="1F3864" w:themeColor="accent1" w:themeShade="80"/>
+                <w:sz w:val="24"/>
+                <w:szCs w:val="24"/>
+              </w:rPr>
+            </m:ctrlPr>
+          </m:sSubSupPr>
+          <m:e>
+            <m:r>
+              <w:rPr>
+                <w:rFonts w:ascii="Cambria Math" w:hAnsi="Cambria Math" w:cstheme="minorHAnsi"/>
+                <w:color w:val="1F3864" w:themeColor="accent1" w:themeShade="80"/>
+                <w:sz w:val="24"/>
+                <w:szCs w:val="24"/>
+              </w:rPr>
+              <m:t>R</m:t>
+            </m:r>
+          </m:e>
+          <m:sub>
+            <m:r>
+              <w:rPr>
+                <w:rFonts w:ascii="Cambria Math" w:hAnsi="Cambria Math" w:cstheme="minorHAnsi"/>
+                <w:color w:val="1F3864" w:themeColor="accent1" w:themeShade="80"/>
+                <w:sz w:val="24"/>
+                <w:szCs w:val="24"/>
+              </w:rPr>
+              <m:t>Adj</m:t>
+            </m:r>
+          </m:sub>
+          <m:sup>
+            <m:r>
+              <w:rPr>
+                <w:rFonts w:ascii="Cambria Math" w:hAnsi="Cambria Math" w:cstheme="minorHAnsi"/>
+                <w:color w:val="1F3864" w:themeColor="accent1" w:themeShade="80"/>
+                <w:sz w:val="24"/>
+                <w:szCs w:val="24"/>
+              </w:rPr>
+              <m:t>2</m:t>
+            </m:r>
+          </m:sup>
+        </m:sSubSup>
+      </m:oMath>
+      <w:r>
+        <w:rPr>
+          <w:rFonts w:eastAsiaTheme="minorEastAsia" w:cstheme="minorHAnsi"/>
+          <w:i/>
+          <w:iCs/>
+          <w:color w:val="1F3864" w:themeColor="accent1" w:themeShade="80"/>
+          <w:sz w:val="24"/>
+          <w:szCs w:val="24"/>
+        </w:rPr>
+        <w:t xml:space="preserve"> = 1, що дуже добре. І вони краще ніж модель 3 у якої </w:t>
+      </w:r>
+      <m:oMath>
+        <m:sSup>
+          <m:sSupPr>
+            <m:ctrlPr>
+              <w:rPr>
+                <w:rFonts w:ascii="Cambria Math" w:hAnsi="Cambria Math" w:cstheme="minorHAnsi"/>
+                <w:i/>
+                <w:iCs/>
+                <w:color w:val="1F3864" w:themeColor="accent1" w:themeShade="80"/>
+                <w:sz w:val="24"/>
+                <w:szCs w:val="24"/>
+              </w:rPr>
+            </m:ctrlPr>
+          </m:sSupPr>
+          <m:e>
+            <m:r>
+              <w:rPr>
+                <w:rFonts w:ascii="Cambria Math" w:hAnsi="Cambria Math" w:cstheme="minorHAnsi"/>
+                <w:color w:val="1F3864" w:themeColor="accent1" w:themeShade="80"/>
+                <w:sz w:val="24"/>
+                <w:szCs w:val="24"/>
+              </w:rPr>
+              <m:t>R</m:t>
+            </m:r>
+          </m:e>
+          <m:sup>
+            <m:r>
+              <w:rPr>
+                <w:rFonts w:ascii="Cambria Math" w:hAnsi="Cambria Math" w:cstheme="minorHAnsi"/>
+                <w:color w:val="1F3864" w:themeColor="accent1" w:themeShade="80"/>
+                <w:sz w:val="24"/>
+                <w:szCs w:val="24"/>
+              </w:rPr>
+              <m:t>2</m:t>
+            </m:r>
+          </m:sup>
+        </m:sSup>
+      </m:oMath>
+      <w:r>
+        <w:rPr>
+          <w:rFonts w:cstheme="minorHAnsi"/>
+          <w:i/>
+          <w:iCs/>
+          <w:color w:val="1F3864" w:themeColor="accent1" w:themeShade="80"/>
+          <w:sz w:val="24"/>
+          <w:szCs w:val="24"/>
+        </w:rPr>
+        <w:t xml:space="preserve"> =</w:t>
+      </w:r>
+      <w:r>
+        <w:rPr>
+          <w:rFonts w:cstheme="minorHAnsi"/>
+          <w:i/>
+          <w:iCs/>
+          <w:color w:val="1F3864" w:themeColor="accent1" w:themeShade="80"/>
+          <w:sz w:val="24"/>
+          <w:szCs w:val="24"/>
+        </w:rPr>
+        <w:t xml:space="preserve"> 0.5877 і </w:t>
+      </w:r>
+      <m:oMath>
+        <m:sSubSup>
+          <m:sSubSupPr>
+            <m:ctrlPr>
+              <w:rPr>
+                <w:rFonts w:ascii="Cambria Math" w:hAnsi="Cambria Math" w:cstheme="minorHAnsi"/>
+                <w:i/>
+                <w:iCs/>
+                <w:color w:val="1F3864" w:themeColor="accent1" w:themeShade="80"/>
+                <w:sz w:val="24"/>
+                <w:szCs w:val="24"/>
+              </w:rPr>
+            </m:ctrlPr>
+          </m:sSubSupPr>
+          <m:e>
+            <m:r>
+              <w:rPr>
+                <w:rFonts w:ascii="Cambria Math" w:hAnsi="Cambria Math" w:cstheme="minorHAnsi"/>
+                <w:color w:val="1F3864" w:themeColor="accent1" w:themeShade="80"/>
+                <w:sz w:val="24"/>
+                <w:szCs w:val="24"/>
+              </w:rPr>
+              <m:t>R</m:t>
+            </m:r>
+          </m:e>
+          <m:sub>
+            <m:r>
+              <w:rPr>
+                <w:rFonts w:ascii="Cambria Math" w:hAnsi="Cambria Math" w:cstheme="minorHAnsi"/>
+                <w:color w:val="1F3864" w:themeColor="accent1" w:themeShade="80"/>
+                <w:sz w:val="24"/>
+                <w:szCs w:val="24"/>
+              </w:rPr>
+              <m:t>Adj</m:t>
+            </m:r>
+          </m:sub>
+          <m:sup>
+            <m:r>
+              <w:rPr>
+                <w:rFonts w:ascii="Cambria Math" w:hAnsi="Cambria Math" w:cstheme="minorHAnsi"/>
+                <w:color w:val="1F3864" w:themeColor="accent1" w:themeShade="80"/>
+                <w:sz w:val="24"/>
+                <w:szCs w:val="24"/>
+              </w:rPr>
+              <m:t>2</m:t>
+            </m:r>
+          </m:sup>
+        </m:sSubSup>
+        <m:r>
+          <w:rPr>
+            <w:rFonts w:ascii="Cambria Math" w:hAnsi="Cambria Math" w:cstheme="minorHAnsi"/>
+            <w:color w:val="1F3864" w:themeColor="accent1" w:themeShade="80"/>
+            <w:sz w:val="24"/>
+            <w:szCs w:val="24"/>
+          </w:rPr>
+          <m:t xml:space="preserve"> = 0.5765</m:t>
+        </m:r>
+      </m:oMath>
+      <w:r>
+        <w:rPr>
+          <w:rFonts w:eastAsiaTheme="minorEastAsia" w:cstheme="minorHAnsi"/>
+          <w:i/>
+          <w:iCs/>
+          <w:color w:val="1F3864" w:themeColor="accent1" w:themeShade="80"/>
+          <w:sz w:val="24"/>
+          <w:szCs w:val="24"/>
+        </w:rPr>
+        <w:t>.</w:t>
+      </w:r>
+    </w:p>
+    <w:p>
+      <w:pPr>
+        <w:pStyle w:val="a3"/>
+        <w:numPr>
+          <w:ilvl w:val="0"/>
+          <w:numId w:val="3"/>
+        </w:numPr>
+        <w:rPr>
+          <w:rFonts w:cstheme="minorHAnsi"/>
+          <w:b/>
+          <w:bCs/>
+          <w:sz w:val="24"/>
+          <w:szCs w:val="24"/>
+        </w:rPr>
+      </w:pPr>
+      <w:r>
+        <w:rPr>
+          <w:rFonts w:cstheme="minorHAnsi"/>
+          <w:b/>
+          <w:bCs/>
+          <w:sz w:val="24"/>
+          <w:szCs w:val="24"/>
+        </w:rPr>
+        <w:t xml:space="preserve">Побудувати додаткову модуль без перетину та зробити висновки для </w:t>
+      </w:r>
+      <m:oMath>
+        <m:sSup>
+          <m:sSupPr>
+            <m:ctrlPr>
+              <w:rPr>
+                <w:rFonts w:ascii="Cambria Math" w:hAnsi="Cambria Math" w:cstheme="minorHAnsi"/>
+                <w:b/>
+                <w:bCs/>
+                <w:i/>
+                <w:iCs/>
+                <w:sz w:val="24"/>
+                <w:szCs w:val="24"/>
+              </w:rPr>
+            </m:ctrlPr>
+          </m:sSupPr>
+          <m:e>
+            <m:r>
+              <m:rPr>
+                <m:sty m:val="bi"/>
+              </m:rPr>
+              <w:rPr>
+                <w:rFonts w:ascii="Cambria Math" w:hAnsi="Cambria Math" w:cstheme="minorHAnsi"/>
+                <w:sz w:val="24"/>
+                <w:szCs w:val="24"/>
+              </w:rPr>
+              <m:t>R</m:t>
+            </m:r>
+          </m:e>
+          <m:sup>
+            <m:r>
+              <m:rPr>
+                <m:sty m:val="bi"/>
+              </m:rPr>
+              <w:rPr>
+                <w:rFonts w:ascii="Cambria Math" w:hAnsi="Cambria Math" w:cstheme="minorHAnsi"/>
+                <w:sz w:val="24"/>
+                <w:szCs w:val="24"/>
+              </w:rPr>
+              <m:t>2</m:t>
+            </m:r>
+          </m:sup>
+        </m:sSup>
+      </m:oMath>
+      <w:r>
+        <w:rPr>
+          <w:rFonts w:cstheme="minorHAnsi"/>
+          <w:b/>
+          <w:bCs/>
+          <w:i/>
+          <w:iCs/>
+          <w:sz w:val="24"/>
+          <w:szCs w:val="24"/>
+        </w:rPr>
+        <w:t xml:space="preserve"> </w:t>
+      </w:r>
+      <w:r>
+        <w:rPr>
+          <w:rFonts w:cstheme="minorHAnsi"/>
+          <w:b/>
+          <w:bCs/>
+          <w:sz w:val="24"/>
+          <w:szCs w:val="24"/>
+        </w:rPr>
+        <w:t xml:space="preserve">та </w:t>
+      </w:r>
+      <m:oMath>
+        <m:sSubSup>
+          <m:sSubSupPr>
+            <m:ctrlPr>
+              <w:rPr>
+                <w:rFonts w:ascii="Cambria Math" w:hAnsi="Cambria Math" w:cstheme="minorHAnsi"/>
+                <w:b/>
+                <w:bCs/>
+                <w:i/>
+                <w:iCs/>
+                <w:sz w:val="24"/>
+                <w:szCs w:val="24"/>
+              </w:rPr>
+            </m:ctrlPr>
+          </m:sSubSupPr>
+          <m:e>
+            <m:r>
+              <m:rPr>
+                <m:sty m:val="bi"/>
+              </m:rPr>
+              <w:rPr>
+                <w:rFonts w:ascii="Cambria Math" w:hAnsi="Cambria Math" w:cstheme="minorHAnsi"/>
+                <w:sz w:val="24"/>
+                <w:szCs w:val="24"/>
+              </w:rPr>
+              <m:t>R</m:t>
+            </m:r>
+          </m:e>
+          <m:sub>
+            <m:r>
+              <m:rPr>
+                <m:sty m:val="bi"/>
+              </m:rPr>
+              <w:rPr>
+                <w:rFonts w:ascii="Cambria Math" w:hAnsi="Cambria Math" w:cstheme="minorHAnsi"/>
+                <w:sz w:val="24"/>
+                <w:szCs w:val="24"/>
+              </w:rPr>
+              <m:t>Adj</m:t>
+            </m:r>
+          </m:sub>
+          <m:sup>
+            <m:r>
+              <m:rPr>
+                <m:sty m:val="bi"/>
+              </m:rPr>
+              <w:rPr>
+                <w:rFonts w:ascii="Cambria Math" w:hAnsi="Cambria Math" w:cstheme="minorHAnsi"/>
+                <w:sz w:val="24"/>
+                <w:szCs w:val="24"/>
+              </w:rPr>
+              <m:t>2</m:t>
+            </m:r>
+          </m:sup>
+        </m:sSubSup>
+      </m:oMath>
+    </w:p>
+    <w:p>
+      <w:pPr>
+        <w:pStyle w:val="a3"/>
+        <w:rPr>
+          <w:rFonts w:cstheme="minorHAnsi"/>
+          <w:b/>
+          <w:bCs/>
+          <w:sz w:val="24"/>
+          <w:szCs w:val="24"/>
+        </w:rPr>
+      </w:pPr>
+      <w:r>
+        <w:rPr>
+          <w:rFonts w:cstheme="minorHAnsi"/>
+          <w:b/>
+          <w:bCs/>
+          <w:sz w:val="24"/>
+          <w:szCs w:val="24"/>
+        </w:rPr>
+        <w:drawing>
+          <wp:inline distT="0" distB="0" distL="0" distR="0" wp14:anchorId="36FE7F56" wp14:editId="1E41869D">
+            <wp:extent cx="3771900" cy="386230"/>
+            <wp:effectExtent l="0" t="0" r="0" b="0"/>
+            <wp:docPr id="10" name="Рисунок 10"/>
+            <wp:cNvGraphicFramePr>
+              <a:graphicFrameLocks xmlns:a="http://schemas.openxmlformats.org/drawingml/2006/main" noChangeAspect="1"/>
+            </wp:cNvGraphicFramePr>
+            <a:graphic xmlns:a="http://schemas.openxmlformats.org/drawingml/2006/main">
+              <a:graphicData uri="http://schemas.openxmlformats.org/drawingml/2006/picture">
+                <pic:pic xmlns:pic="http://schemas.openxmlformats.org/drawingml/2006/picture">
+                  <pic:nvPicPr>
+                    <pic:cNvPr id="1" name=""/>
+                    <pic:cNvPicPr/>
+                  </pic:nvPicPr>
+                  <pic:blipFill>
+                    <a:blip r:embed="rId12"/>
+                    <a:stretch>
+                      <a:fillRect/>
+                    </a:stretch>
+                  </pic:blipFill>
+                  <pic:spPr>
+                    <a:xfrm>
+                      <a:off x="0" y="0"/>
+                      <a:ext cx="3843786" cy="393591"/>
+                    </a:xfrm>
+                    <a:prstGeom prst="rect">
+                      <a:avLst/>
+                    </a:prstGeom>
+                  </pic:spPr>
+                </pic:pic>
+              </a:graphicData>
+            </a:graphic>
+          </wp:inline>
+        </w:drawing>
+      </w:r>
+    </w:p>
+    <w:p>
+      <w:pPr>
+        <w:ind w:left="708"/>
+        <w:rPr>
+          <w:rFonts w:cstheme="minorHAnsi"/>
+          <w:i/>
+          <w:iCs/>
+          <w:sz w:val="24"/>
+          <w:szCs w:val="24"/>
+          <w:lang w:val="en-US"/>
+        </w:rPr>
+      </w:pPr>
+      <w:r>
+        <w:rPr>
+          <w:rFonts w:cstheme="minorHAnsi"/>
+          <w:i/>
+          <w:iCs/>
+          <w:sz w:val="24"/>
+          <w:szCs w:val="24"/>
+          <w:lang w:val="en-US"/>
+        </w:rPr>
+        <w:t xml:space="preserve">M1 – </w:t>
+      </w:r>
+      <w:r>
+        <w:rPr>
+          <w:rFonts w:cstheme="minorHAnsi"/>
+          <w:i/>
+          <w:iCs/>
+          <w:sz w:val="24"/>
+          <w:szCs w:val="24"/>
+        </w:rPr>
+        <w:t>з перетином</w:t>
+      </w:r>
+    </w:p>
+    <w:p>
+      <w:pPr>
+        <w:ind w:left="708"/>
+        <w:rPr>
+          <w:rFonts w:cstheme="minorHAnsi"/>
+          <w:i/>
+          <w:iCs/>
+          <w:sz w:val="24"/>
+          <w:szCs w:val="24"/>
+        </w:rPr>
+      </w:pPr>
+      <w:r>
+        <w:rPr>
+          <w:rFonts w:cstheme="minorHAnsi"/>
+          <w:i/>
+          <w:iCs/>
+          <w:sz w:val="24"/>
+          <w:szCs w:val="24"/>
+          <w:lang w:val="en-US"/>
+        </w:rPr>
+        <w:t xml:space="preserve">M0 – </w:t>
+      </w:r>
+      <w:r>
+        <w:rPr>
+          <w:rFonts w:cstheme="minorHAnsi"/>
+          <w:i/>
+          <w:iCs/>
+          <w:sz w:val="24"/>
+          <w:szCs w:val="24"/>
+        </w:rPr>
+        <w:t xml:space="preserve">без </w:t>
+      </w:r>
+      <w:r>
+        <w:rPr>
+          <w:rFonts w:cstheme="minorHAnsi"/>
+          <w:i/>
+          <w:iCs/>
+          <w:sz w:val="24"/>
+          <w:szCs w:val="24"/>
+        </w:rPr>
+        <w:t>перетину</w:t>
+      </w:r>
+    </w:p>
+    <w:p>
+      <w:pPr>
+        <w:ind w:left="708"/>
+        <w:rPr>
+          <w:rFonts w:cstheme="minorHAnsi"/>
+          <w:i/>
+          <w:iCs/>
+          <w:sz w:val="24"/>
+          <w:szCs w:val="24"/>
+        </w:rPr>
+      </w:pPr>
+      <w:r>
+        <w:rPr>
+          <w:rFonts w:cstheme="minorHAnsi"/>
+          <w:i/>
+          <w:iCs/>
+          <w:sz w:val="24"/>
+          <w:szCs w:val="24"/>
+        </w:rPr>
+        <w:lastRenderedPageBreak/>
+        <w:drawing>
+          <wp:inline distT="0" distB="0" distL="0" distR="0" wp14:anchorId="2F5070BB" wp14:editId="0A486167">
+            <wp:extent cx="3789851" cy="709295"/>
+            <wp:effectExtent l="0" t="0" r="1270" b="0"/>
+            <wp:docPr id="11" name="Рисунок 11" descr="Зображення, що містить текст&#10;&#10;Автоматично згенерований опис"/>
+            <wp:cNvGraphicFramePr>
+              <a:graphicFrameLocks xmlns:a="http://schemas.openxmlformats.org/drawingml/2006/main" noChangeAspect="1"/>
+            </wp:cNvGraphicFramePr>
+            <a:graphic xmlns:a="http://schemas.openxmlformats.org/drawingml/2006/main">
+              <a:graphicData uri="http://schemas.openxmlformats.org/drawingml/2006/picture">
+                <pic:pic xmlns:pic="http://schemas.openxmlformats.org/drawingml/2006/picture">
+                  <pic:nvPicPr>
+                    <pic:cNvPr id="11" name="Рисунок 11" descr="Зображення, що містить текст&#10;&#10;Автоматично згенерований опис"/>
+                    <pic:cNvPicPr/>
+                  </pic:nvPicPr>
+                  <pic:blipFill>
+                    <a:blip r:embed="rId13"/>
+                    <a:stretch>
+                      <a:fillRect/>
+                    </a:stretch>
+                  </pic:blipFill>
+                  <pic:spPr>
+                    <a:xfrm>
+                      <a:off x="0" y="0"/>
+                      <a:ext cx="3878034" cy="725799"/>
+                    </a:xfrm>
+                    <a:prstGeom prst="rect">
+                      <a:avLst/>
+                    </a:prstGeom>
+                  </pic:spPr>
+                </pic:pic>
+              </a:graphicData>
+            </a:graphic>
+          </wp:inline>
+        </w:drawing>
+      </w:r>
+    </w:p>
+    <w:p>
+      <w:pPr>
+        <w:ind w:left="708"/>
+        <w:rPr>
+          <w:rFonts w:cstheme="minorHAnsi"/>
+          <w:i/>
+          <w:iCs/>
+          <w:sz w:val="24"/>
+          <w:szCs w:val="24"/>
+        </w:rPr>
+      </w:pPr>
+      <w:r>
+        <w:rPr>
+          <w:rFonts w:cstheme="minorHAnsi"/>
+          <w:i/>
+          <w:iCs/>
+          <w:sz w:val="24"/>
+          <w:szCs w:val="24"/>
+        </w:rPr>
+        <w:drawing>
+          <wp:inline distT="0" distB="0" distL="0" distR="0" wp14:anchorId="228ECAFA" wp14:editId="133D071F">
+            <wp:extent cx="4159250" cy="525139"/>
+            <wp:effectExtent l="0" t="0" r="0" b="8890"/>
+            <wp:docPr id="12" name="Рисунок 12" descr="Зображення, що містить текст&#10;&#10;Автоматично згенерований опис"/>
+            <wp:cNvGraphicFramePr>
+              <a:graphicFrameLocks xmlns:a="http://schemas.openxmlformats.org/drawingml/2006/main" noChangeAspect="1"/>
+            </wp:cNvGraphicFramePr>
+            <a:graphic xmlns:a="http://schemas.openxmlformats.org/drawingml/2006/main">
+              <a:graphicData uri="http://schemas.openxmlformats.org/drawingml/2006/picture">
+                <pic:pic xmlns:pic="http://schemas.openxmlformats.org/drawingml/2006/picture">
+                  <pic:nvPicPr>
+                    <pic:cNvPr id="12" name="Рисунок 12" descr="Зображення, що містить текст&#10;&#10;Автоматично згенерований опис"/>
+                    <pic:cNvPicPr/>
+                  </pic:nvPicPr>
+                  <pic:blipFill>
+                    <a:blip r:embed="rId14"/>
+                    <a:stretch>
+                      <a:fillRect/>
+                    </a:stretch>
+                  </pic:blipFill>
+                  <pic:spPr>
+                    <a:xfrm>
+                      <a:off x="0" y="0"/>
+                      <a:ext cx="4233782" cy="534549"/>
+                    </a:xfrm>
+                    <a:prstGeom prst="rect">
+                      <a:avLst/>
+                    </a:prstGeom>
+                  </pic:spPr>
+                </pic:pic>
+              </a:graphicData>
+            </a:graphic>
+          </wp:inline>
+        </w:drawing>
+      </w:r>
+    </w:p>
+    <w:p>
+      <w:pPr>
+        <w:ind w:left="708"/>
+        <w:rPr>
+          <w:rFonts w:cstheme="minorHAnsi"/>
+          <w:i/>
+          <w:iCs/>
+          <w:sz w:val="24"/>
+          <w:szCs w:val="24"/>
+        </w:rPr>
+      </w:pPr>
+      <w:r>
+        <w:rPr>
+          <w:rFonts w:cstheme="minorHAnsi"/>
+          <w:i/>
+          <w:iCs/>
+          <w:sz w:val="24"/>
+          <w:szCs w:val="24"/>
+        </w:rPr>
+        <w:drawing>
+          <wp:inline distT="0" distB="0" distL="0" distR="0" wp14:anchorId="5EAA1602" wp14:editId="58F2725F">
+            <wp:extent cx="3746500" cy="649487"/>
+            <wp:effectExtent l="0" t="0" r="6350" b="0"/>
+            <wp:docPr id="13" name="Рисунок 13"/>
+            <wp:cNvGraphicFramePr>
+              <a:graphicFrameLocks xmlns:a="http://schemas.openxmlformats.org/drawingml/2006/main" noChangeAspect="1"/>
+            </wp:cNvGraphicFramePr>
+            <a:graphic xmlns:a="http://schemas.openxmlformats.org/drawingml/2006/main">
+              <a:graphicData uri="http://schemas.openxmlformats.org/drawingml/2006/picture">
+                <pic:pic xmlns:pic="http://schemas.openxmlformats.org/drawingml/2006/picture">
+                  <pic:nvPicPr>
+                    <pic:cNvPr id="1" name=""/>
+                    <pic:cNvPicPr/>
+                  </pic:nvPicPr>
+                  <pic:blipFill>
+                    <a:blip r:embed="rId15"/>
+                    <a:stretch>
+                      <a:fillRect/>
+                    </a:stretch>
+                  </pic:blipFill>
+                  <pic:spPr>
+                    <a:xfrm>
+                      <a:off x="0" y="0"/>
+                      <a:ext cx="3831865" cy="664286"/>
+                    </a:xfrm>
+                    <a:prstGeom prst="rect">
+                      <a:avLst/>
+                    </a:prstGeom>
+                  </pic:spPr>
+                </pic:pic>
+              </a:graphicData>
+            </a:graphic>
+          </wp:inline>
+        </w:drawing>
+      </w:r>
+    </w:p>
+    <w:p>
+      <w:pPr>
+        <w:ind w:left="708"/>
+        <w:rPr>
+          <w:rFonts w:cstheme="minorHAnsi"/>
+          <w:i/>
+          <w:iCs/>
+          <w:sz w:val="24"/>
+          <w:szCs w:val="24"/>
+        </w:rPr>
+      </w:pPr>
+      <w:r>
+        <w:rPr>
+          <w:rFonts w:cstheme="minorHAnsi"/>
+          <w:i/>
+          <w:iCs/>
+          <w:sz w:val="24"/>
+          <w:szCs w:val="24"/>
+        </w:rPr>
+        <w:drawing>
+          <wp:inline distT="0" distB="0" distL="0" distR="0" wp14:anchorId="561D56F2" wp14:editId="6FD674B9">
+            <wp:extent cx="4200968" cy="472440"/>
+            <wp:effectExtent l="0" t="0" r="9525" b="3810"/>
+            <wp:docPr id="14" name="Рисунок 14"/>
+            <wp:cNvGraphicFramePr>
+              <a:graphicFrameLocks xmlns:a="http://schemas.openxmlformats.org/drawingml/2006/main" noChangeAspect="1"/>
+            </wp:cNvGraphicFramePr>
+            <a:graphic xmlns:a="http://schemas.openxmlformats.org/drawingml/2006/main">
+              <a:graphicData uri="http://schemas.openxmlformats.org/drawingml/2006/picture">
+                <pic:pic xmlns:pic="http://schemas.openxmlformats.org/drawingml/2006/picture">
+                  <pic:nvPicPr>
+                    <pic:cNvPr id="1" name=""/>
+                    <pic:cNvPicPr/>
+                  </pic:nvPicPr>
+                  <pic:blipFill>
+                    <a:blip r:embed="rId16"/>
+                    <a:stretch>
+                      <a:fillRect/>
+                    </a:stretch>
+                  </pic:blipFill>
+                  <pic:spPr>
+                    <a:xfrm>
+                      <a:off x="0" y="0"/>
+                      <a:ext cx="4300832" cy="483671"/>
+                    </a:xfrm>
+                    <a:prstGeom prst="rect">
+                      <a:avLst/>
+                    </a:prstGeom>
+                  </pic:spPr>
+                </pic:pic>
+              </a:graphicData>
+            </a:graphic>
+          </wp:inline>
+        </w:drawing>
+      </w:r>
+    </w:p>
+    <w:p>
+      <w:pPr>
+        <w:ind w:left="708"/>
+        <w:rPr>
+          <w:rFonts w:cstheme="minorHAnsi"/>
+          <w:i/>
+          <w:iCs/>
+          <w:sz w:val="24"/>
+          <w:szCs w:val="24"/>
+        </w:rPr>
+      </w:pPr>
+      <w:r>
+        <w:rPr>
+          <w:rFonts w:cstheme="minorHAnsi"/>
+          <w:i/>
+          <w:iCs/>
+          <w:sz w:val="24"/>
+          <w:szCs w:val="24"/>
+        </w:rPr>
+        <w:drawing>
+          <wp:inline distT="0" distB="0" distL="0" distR="0" wp14:anchorId="2092E22F" wp14:editId="64BF731B">
+            <wp:extent cx="3910965" cy="1555622"/>
+            <wp:effectExtent l="0" t="0" r="0" b="6985"/>
+            <wp:docPr id="15" name="Рисунок 15"/>
+            <wp:cNvGraphicFramePr>
+              <a:graphicFrameLocks xmlns:a="http://schemas.openxmlformats.org/drawingml/2006/main" noChangeAspect="1"/>
+            </wp:cNvGraphicFramePr>
+            <a:graphic xmlns:a="http://schemas.openxmlformats.org/drawingml/2006/main">
+              <a:graphicData uri="http://schemas.openxmlformats.org/drawingml/2006/picture">
+                <pic:pic xmlns:pic="http://schemas.openxmlformats.org/drawingml/2006/picture">
+                  <pic:nvPicPr>
+                    <pic:cNvPr id="1" name=""/>
+                    <pic:cNvPicPr/>
+                  </pic:nvPicPr>
+                  <pic:blipFill>
+                    <a:blip r:embed="rId17"/>
+                    <a:stretch>
+                      <a:fillRect/>
+                    </a:stretch>
+                  </pic:blipFill>
+                  <pic:spPr>
+                    <a:xfrm>
+                      <a:off x="0" y="0"/>
+                      <a:ext cx="3929734" cy="1563087"/>
+                    </a:xfrm>
+                    <a:prstGeom prst="rect">
+                      <a:avLst/>
+                    </a:prstGeom>
+                  </pic:spPr>
+                </pic:pic>
+              </a:graphicData>
+            </a:graphic>
+          </wp:inline>
+        </w:drawing>
+      </w:r>
+    </w:p>
+    <w:p>
+      <w:pPr>
+        <w:ind w:left="708"/>
+        <w:rPr>
+          <w:rFonts w:eastAsiaTheme="minorEastAsia" w:cstheme="minorHAnsi"/>
+          <w:i/>
+          <w:iCs/>
+          <w:color w:val="1F3864" w:themeColor="accent1" w:themeShade="80"/>
+          <w:sz w:val="24"/>
+          <w:szCs w:val="24"/>
+        </w:rPr>
+      </w:pPr>
+      <w:r>
+        <w:rPr>
+          <w:rFonts w:cstheme="minorHAnsi"/>
+          <w:i/>
+          <w:iCs/>
+          <w:color w:val="1F3864" w:themeColor="accent1" w:themeShade="80"/>
+          <w:sz w:val="24"/>
+          <w:szCs w:val="24"/>
+        </w:rPr>
+        <w:t xml:space="preserve">Хоча у моделі без перетину набагато краще </w:t>
+      </w:r>
+      <m:oMath>
+        <m:sSup>
+          <m:sSupPr>
+            <m:ctrlPr>
+              <w:rPr>
+                <w:rFonts w:ascii="Cambria Math" w:hAnsi="Cambria Math" w:cstheme="minorHAnsi"/>
+                <w:i/>
+                <w:iCs/>
+                <w:color w:val="1F3864" w:themeColor="accent1" w:themeShade="80"/>
+                <w:sz w:val="24"/>
+                <w:szCs w:val="24"/>
+              </w:rPr>
+            </m:ctrlPr>
+          </m:sSupPr>
+          <m:e>
+            <m:r>
+              <w:rPr>
+                <w:rFonts w:ascii="Cambria Math" w:hAnsi="Cambria Math" w:cstheme="minorHAnsi"/>
+                <w:color w:val="1F3864" w:themeColor="accent1" w:themeShade="80"/>
+                <w:sz w:val="24"/>
+                <w:szCs w:val="24"/>
+              </w:rPr>
+              <m:t>R</m:t>
+            </m:r>
+          </m:e>
+          <m:sup>
+            <m:r>
+              <w:rPr>
+                <w:rFonts w:ascii="Cambria Math" w:hAnsi="Cambria Math" w:cstheme="minorHAnsi"/>
+                <w:color w:val="1F3864" w:themeColor="accent1" w:themeShade="80"/>
+                <w:sz w:val="24"/>
+                <w:szCs w:val="24"/>
+              </w:rPr>
+              <m:t>2</m:t>
+            </m:r>
+          </m:sup>
+        </m:sSup>
+        <m:r>
+          <w:rPr>
+            <w:rFonts w:ascii="Cambria Math" w:hAnsi="Cambria Math" w:cstheme="minorHAnsi"/>
+            <w:color w:val="1F3864" w:themeColor="accent1" w:themeShade="80"/>
+            <w:sz w:val="24"/>
+            <w:szCs w:val="24"/>
+          </w:rPr>
+          <m:t xml:space="preserve"> = 0.8047</m:t>
+        </m:r>
+      </m:oMath>
+      <w:r>
+        <w:rPr>
+          <w:rFonts w:eastAsiaTheme="minorEastAsia" w:cstheme="minorHAnsi"/>
+          <w:i/>
+          <w:iCs/>
+          <w:color w:val="1F3864" w:themeColor="accent1" w:themeShade="80"/>
+          <w:sz w:val="24"/>
+          <w:szCs w:val="24"/>
+        </w:rPr>
+        <w:t xml:space="preserve">, ніж у моделі з перетином </w:t>
+      </w:r>
+      <m:oMath>
+        <m:sSup>
+          <m:sSupPr>
+            <m:ctrlPr>
+              <w:rPr>
+                <w:rFonts w:ascii="Cambria Math" w:hAnsi="Cambria Math" w:cstheme="minorHAnsi"/>
+                <w:i/>
+                <w:iCs/>
+                <w:color w:val="1F3864" w:themeColor="accent1" w:themeShade="80"/>
+                <w:sz w:val="24"/>
+                <w:szCs w:val="24"/>
+              </w:rPr>
+            </m:ctrlPr>
+          </m:sSupPr>
+          <m:e>
+            <m:r>
+              <w:rPr>
+                <w:rFonts w:ascii="Cambria Math" w:hAnsi="Cambria Math" w:cstheme="minorHAnsi"/>
+                <w:color w:val="1F3864" w:themeColor="accent1" w:themeShade="80"/>
+                <w:sz w:val="24"/>
+                <w:szCs w:val="24"/>
+              </w:rPr>
+              <m:t>R</m:t>
+            </m:r>
+          </m:e>
+          <m:sup>
+            <m:r>
+              <w:rPr>
+                <w:rFonts w:ascii="Cambria Math" w:hAnsi="Cambria Math" w:cstheme="minorHAnsi"/>
+                <w:color w:val="1F3864" w:themeColor="accent1" w:themeShade="80"/>
+                <w:sz w:val="24"/>
+                <w:szCs w:val="24"/>
+              </w:rPr>
+              <m:t>2</m:t>
+            </m:r>
+          </m:sup>
+        </m:sSup>
+        <m:r>
+          <w:rPr>
+            <w:rFonts w:ascii="Cambria Math" w:hAnsi="Cambria Math" w:cstheme="minorHAnsi"/>
+            <w:color w:val="1F3864" w:themeColor="accent1" w:themeShade="80"/>
+            <w:sz w:val="24"/>
+            <w:szCs w:val="24"/>
+          </w:rPr>
+          <m:t xml:space="preserve"> = 0.</m:t>
+        </m:r>
+        <m:r>
+          <w:rPr>
+            <w:rFonts w:ascii="Cambria Math" w:hAnsi="Cambria Math" w:cstheme="minorHAnsi"/>
+            <w:color w:val="1F3864" w:themeColor="accent1" w:themeShade="80"/>
+            <w:sz w:val="24"/>
+            <w:szCs w:val="24"/>
+          </w:rPr>
+          <m:t>4752</m:t>
+        </m:r>
+      </m:oMath>
+      <w:r>
+        <w:rPr>
+          <w:rFonts w:eastAsiaTheme="minorEastAsia" w:cstheme="minorHAnsi"/>
+          <w:i/>
+          <w:iCs/>
+          <w:color w:val="1F3864" w:themeColor="accent1" w:themeShade="80"/>
+          <w:sz w:val="24"/>
+          <w:szCs w:val="24"/>
+        </w:rPr>
+        <w:t xml:space="preserve"> та </w:t>
+      </w:r>
+      <m:oMath>
+        <m:sSubSup>
+          <m:sSubSupPr>
+            <m:ctrlPr>
+              <w:rPr>
+                <w:rFonts w:ascii="Cambria Math" w:hAnsi="Cambria Math" w:cstheme="minorHAnsi"/>
+                <w:i/>
+                <w:iCs/>
+                <w:color w:val="1F3864" w:themeColor="accent1" w:themeShade="80"/>
+                <w:sz w:val="24"/>
+                <w:szCs w:val="24"/>
+              </w:rPr>
+            </m:ctrlPr>
+          </m:sSubSupPr>
+          <m:e>
+            <m:r>
+              <w:rPr>
+                <w:rFonts w:ascii="Cambria Math" w:hAnsi="Cambria Math" w:cstheme="minorHAnsi"/>
+                <w:color w:val="1F3864" w:themeColor="accent1" w:themeShade="80"/>
+                <w:sz w:val="24"/>
+                <w:szCs w:val="24"/>
+              </w:rPr>
+              <m:t>R</m:t>
+            </m:r>
+          </m:e>
+          <m:sub>
+            <m:r>
+              <w:rPr>
+                <w:rFonts w:ascii="Cambria Math" w:hAnsi="Cambria Math" w:cstheme="minorHAnsi"/>
+                <w:color w:val="1F3864" w:themeColor="accent1" w:themeShade="80"/>
+                <w:sz w:val="24"/>
+                <w:szCs w:val="24"/>
+              </w:rPr>
+              <m:t>Adj</m:t>
+            </m:r>
+          </m:sub>
+          <m:sup>
+            <m:r>
+              <w:rPr>
+                <w:rFonts w:ascii="Cambria Math" w:hAnsi="Cambria Math" w:cstheme="minorHAnsi"/>
+                <w:color w:val="1F3864" w:themeColor="accent1" w:themeShade="80"/>
+                <w:sz w:val="24"/>
+                <w:szCs w:val="24"/>
+              </w:rPr>
+              <m:t>2</m:t>
+            </m:r>
+          </m:sup>
+        </m:sSubSup>
+        <m:r>
+          <w:rPr>
+            <w:rFonts w:ascii="Cambria Math" w:hAnsi="Cambria Math" w:cstheme="minorHAnsi"/>
+            <w:color w:val="1F3864" w:themeColor="accent1" w:themeShade="80"/>
+            <w:sz w:val="24"/>
+            <w:szCs w:val="24"/>
+          </w:rPr>
+          <m:t xml:space="preserve"> = 0.8021 краще  </m:t>
+        </m:r>
+      </m:oMath>
+      <w:r>
+        <w:rPr>
+          <w:rFonts w:cstheme="minorHAnsi"/>
+          <w:i/>
+          <w:iCs/>
+          <w:color w:val="1F3864" w:themeColor="accent1" w:themeShade="80"/>
+          <w:sz w:val="24"/>
+          <w:szCs w:val="24"/>
+        </w:rPr>
+        <w:t xml:space="preserve"> </w:t>
+      </w:r>
+      <m:oMath>
+        <m:sSubSup>
+          <m:sSubSupPr>
+            <m:ctrlPr>
+              <w:rPr>
+                <w:rFonts w:ascii="Cambria Math" w:hAnsi="Cambria Math" w:cstheme="minorHAnsi"/>
+                <w:i/>
+                <w:iCs/>
+                <w:color w:val="1F3864" w:themeColor="accent1" w:themeShade="80"/>
+                <w:sz w:val="24"/>
+                <w:szCs w:val="24"/>
+              </w:rPr>
+            </m:ctrlPr>
+          </m:sSubSupPr>
+          <m:e>
+            <m:r>
+              <w:rPr>
+                <w:rFonts w:ascii="Cambria Math" w:hAnsi="Cambria Math" w:cstheme="minorHAnsi"/>
+                <w:color w:val="1F3864" w:themeColor="accent1" w:themeShade="80"/>
+                <w:sz w:val="24"/>
+                <w:szCs w:val="24"/>
+              </w:rPr>
+              <m:t>R</m:t>
+            </m:r>
+          </m:e>
+          <m:sub>
+            <m:r>
+              <w:rPr>
+                <w:rFonts w:ascii="Cambria Math" w:hAnsi="Cambria Math" w:cstheme="minorHAnsi"/>
+                <w:color w:val="1F3864" w:themeColor="accent1" w:themeShade="80"/>
+                <w:sz w:val="24"/>
+                <w:szCs w:val="24"/>
+              </w:rPr>
+              <m:t>Adj</m:t>
+            </m:r>
+          </m:sub>
+          <m:sup>
+            <m:r>
+              <w:rPr>
+                <w:rFonts w:ascii="Cambria Math" w:hAnsi="Cambria Math" w:cstheme="minorHAnsi"/>
+                <w:color w:val="1F3864" w:themeColor="accent1" w:themeShade="80"/>
+                <w:sz w:val="24"/>
+                <w:szCs w:val="24"/>
+              </w:rPr>
+              <m:t>2</m:t>
+            </m:r>
+          </m:sup>
+        </m:sSubSup>
+        <m:r>
+          <w:rPr>
+            <w:rFonts w:ascii="Cambria Math" w:hAnsi="Cambria Math" w:cstheme="minorHAnsi"/>
+            <w:color w:val="1F3864" w:themeColor="accent1" w:themeShade="80"/>
+            <w:sz w:val="24"/>
+            <w:szCs w:val="24"/>
+          </w:rPr>
+          <m:t xml:space="preserve"> =</m:t>
+        </m:r>
+        <m:r>
+          <w:rPr>
+            <w:rFonts w:ascii="Cambria Math" w:hAnsi="Cambria Math" w:cstheme="minorHAnsi"/>
+            <w:color w:val="1F3864" w:themeColor="accent1" w:themeShade="80"/>
+            <w:sz w:val="24"/>
+            <w:szCs w:val="24"/>
+          </w:rPr>
+          <m:t>0.4682</m:t>
+        </m:r>
+        <m:r>
+          <w:rPr>
+            <w:rFonts w:ascii="Cambria Math" w:hAnsi="Cambria Math" w:cstheme="minorHAnsi"/>
+            <w:color w:val="1F3864" w:themeColor="accent1" w:themeShade="80"/>
+            <w:sz w:val="24"/>
+            <w:szCs w:val="24"/>
+          </w:rPr>
+          <m:t xml:space="preserve">.  </m:t>
+        </m:r>
+      </m:oMath>
+      <w:r>
+        <w:rPr>
+          <w:rFonts w:eastAsiaTheme="minorEastAsia" w:cstheme="minorHAnsi"/>
+          <w:i/>
+          <w:iCs/>
+          <w:color w:val="1F3864" w:themeColor="accent1" w:themeShade="80"/>
+          <w:sz w:val="24"/>
+          <w:szCs w:val="24"/>
+        </w:rPr>
+        <w:t>Але модель з перетином набагато краща на графіку.</w:t>
+      </w:r>
+    </w:p>
+    <w:p>
+      <w:pPr>
+        <w:pStyle w:val="a3"/>
+        <w:numPr>
+          <w:ilvl w:val="0"/>
+          <w:numId w:val="3"/>
+        </w:numPr>
+        <w:rPr>
+          <w:rFonts w:cstheme="minorHAnsi"/>
+          <w:b/>
+          <w:bCs/>
+          <w:sz w:val="24"/>
+          <w:szCs w:val="24"/>
+        </w:rPr>
+      </w:pPr>
+      <w:r>
+        <w:rPr>
+          <w:rFonts w:cstheme="minorHAnsi"/>
+          <w:b/>
+          <w:bCs/>
+          <w:sz w:val="24"/>
+          <w:szCs w:val="24"/>
+        </w:rPr>
+        <w:t>Побудувати центровану мод</w:t>
+      </w:r>
+      <w:r>
+        <w:rPr>
+          <w:rFonts w:cstheme="minorHAnsi"/>
+          <w:b/>
+          <w:bCs/>
+          <w:sz w:val="24"/>
+          <w:szCs w:val="24"/>
+        </w:rPr>
+        <w:t>е</w:t>
+      </w:r>
+      <w:r>
+        <w:rPr>
+          <w:rFonts w:cstheme="minorHAnsi"/>
+          <w:b/>
+          <w:bCs/>
+          <w:sz w:val="24"/>
+          <w:szCs w:val="24"/>
+        </w:rPr>
+        <w:t xml:space="preserve">ль та зробити висновки для </w:t>
+      </w:r>
+      <m:oMath>
+        <m:sSup>
+          <m:sSupPr>
+            <m:ctrlPr>
+              <w:rPr>
+                <w:rFonts w:ascii="Cambria Math" w:hAnsi="Cambria Math" w:cstheme="minorHAnsi"/>
+                <w:b/>
+                <w:bCs/>
+                <w:sz w:val="24"/>
+                <w:szCs w:val="24"/>
+              </w:rPr>
+            </m:ctrlPr>
+          </m:sSupPr>
+          <m:e>
+            <m:r>
+              <m:rPr>
+                <m:sty m:val="b"/>
+              </m:rPr>
+              <w:rPr>
+                <w:rFonts w:ascii="Cambria Math" w:hAnsi="Cambria Math" w:cstheme="minorHAnsi"/>
+                <w:sz w:val="24"/>
+                <w:szCs w:val="24"/>
+              </w:rPr>
+              <m:t>R</m:t>
+            </m:r>
+          </m:e>
+          <m:sup>
+            <m:r>
+              <m:rPr>
+                <m:sty m:val="b"/>
+              </m:rPr>
+              <w:rPr>
+                <w:rFonts w:ascii="Cambria Math" w:hAnsi="Cambria Math" w:cstheme="minorHAnsi"/>
+                <w:sz w:val="24"/>
+                <w:szCs w:val="24"/>
+              </w:rPr>
+              <m:t>2</m:t>
+            </m:r>
+          </m:sup>
+        </m:sSup>
+        <m:r>
+          <m:rPr>
+            <m:sty m:val="b"/>
+          </m:rPr>
+          <w:rPr>
+            <w:rFonts w:ascii="Cambria Math" w:hAnsi="Cambria Math" w:cstheme="minorHAnsi"/>
+            <w:sz w:val="24"/>
+            <w:szCs w:val="24"/>
+          </w:rPr>
+          <m:t xml:space="preserve"> </m:t>
+        </m:r>
+      </m:oMath>
+      <w:r>
+        <w:rPr>
+          <w:rFonts w:cstheme="minorHAnsi"/>
+          <w:b/>
+          <w:bCs/>
+          <w:sz w:val="24"/>
+          <w:szCs w:val="24"/>
+        </w:rPr>
+        <w:t xml:space="preserve"> та </w:t>
+      </w:r>
+      <m:oMath>
+        <m:sSubSup>
+          <m:sSubSupPr>
+            <m:ctrlPr>
+              <w:rPr>
+                <w:rFonts w:ascii="Cambria Math" w:hAnsi="Cambria Math" w:cstheme="minorHAnsi"/>
+                <w:b/>
+                <w:bCs/>
+                <w:sz w:val="24"/>
+                <w:szCs w:val="24"/>
+              </w:rPr>
+            </m:ctrlPr>
+          </m:sSubSupPr>
+          <m:e>
+            <m:r>
+              <m:rPr>
+                <m:sty m:val="b"/>
+              </m:rPr>
+              <w:rPr>
+                <w:rFonts w:ascii="Cambria Math" w:hAnsi="Cambria Math" w:cstheme="minorHAnsi"/>
+                <w:sz w:val="24"/>
+                <w:szCs w:val="24"/>
+              </w:rPr>
+              <m:t>R</m:t>
+            </m:r>
+          </m:e>
+          <m:sub>
+            <m:r>
+              <m:rPr>
+                <m:sty m:val="b"/>
+              </m:rPr>
+              <w:rPr>
+                <w:rFonts w:ascii="Cambria Math" w:hAnsi="Cambria Math" w:cstheme="minorHAnsi"/>
+                <w:sz w:val="24"/>
+                <w:szCs w:val="24"/>
+              </w:rPr>
+              <m:t>Adj</m:t>
+            </m:r>
+          </m:sub>
+          <m:sup>
+            <m:r>
+              <m:rPr>
+                <m:sty m:val="b"/>
+              </m:rPr>
+              <w:rPr>
+                <w:rFonts w:ascii="Cambria Math" w:hAnsi="Cambria Math" w:cstheme="minorHAnsi"/>
+                <w:sz w:val="24"/>
+                <w:szCs w:val="24"/>
+              </w:rPr>
+              <m:t>2</m:t>
+            </m:r>
+          </m:sup>
+        </m:sSubSup>
+        <m:r>
+          <m:rPr>
+            <m:sty m:val="b"/>
+          </m:rPr>
+          <w:rPr>
+            <w:rFonts w:ascii="Cambria Math" w:hAnsi="Cambria Math" w:cstheme="minorHAnsi"/>
+            <w:sz w:val="24"/>
+            <w:szCs w:val="24"/>
+          </w:rPr>
+          <m:t>.</m:t>
+        </m:r>
+      </m:oMath>
+    </w:p>
+    <w:p>
+      <w:pPr>
+        <w:ind w:left="360"/>
+        <w:rPr>
+          <w:rFonts w:cstheme="minorHAnsi"/>
+          <w:b/>
+          <w:bCs/>
+          <w:sz w:val="24"/>
+          <w:szCs w:val="24"/>
+        </w:rPr>
+      </w:pPr>
+      <w:r>
+        <w:drawing>
+          <wp:inline distT="0" distB="0" distL="0" distR="0" wp14:anchorId="6533DB43" wp14:editId="3CE613F8">
+            <wp:extent cx="4927600" cy="480031"/>
+            <wp:effectExtent l="0" t="0" r="0" b="0"/>
+            <wp:docPr id="16" name="Рисунок 16"/>
+            <wp:cNvGraphicFramePr>
+              <a:graphicFrameLocks xmlns:a="http://schemas.openxmlformats.org/drawingml/2006/main" noChangeAspect="1"/>
+            </wp:cNvGraphicFramePr>
+            <a:graphic xmlns:a="http://schemas.openxmlformats.org/drawingml/2006/main">
+              <a:graphicData uri="http://schemas.openxmlformats.org/drawingml/2006/picture">
+                <pic:pic xmlns:pic="http://schemas.openxmlformats.org/drawingml/2006/picture">
+                  <pic:nvPicPr>
+                    <pic:cNvPr id="1" name=""/>
+                    <pic:cNvPicPr/>
+                  </pic:nvPicPr>
+                  <pic:blipFill>
+                    <a:blip r:embed="rId18"/>
+                    <a:stretch>
+                      <a:fillRect/>
+                    </a:stretch>
+                  </pic:blipFill>
+                  <pic:spPr>
+                    <a:xfrm>
+                      <a:off x="0" y="0"/>
+                      <a:ext cx="5026784" cy="489693"/>
+                    </a:xfrm>
+                    <a:prstGeom prst="rect">
+                      <a:avLst/>
+                    </a:prstGeom>
+                  </pic:spPr>
+                </pic:pic>
+              </a:graphicData>
+            </a:graphic>
+          </wp:inline>
+        </w:drawing>
+      </w:r>
+    </w:p>
+    <w:p>
+      <w:pPr>
+        <w:ind w:left="360"/>
+        <w:rPr>
+          <w:rFonts w:cstheme="minorHAnsi"/>
+          <w:b/>
+          <w:bCs/>
+          <w:sz w:val="24"/>
+          <w:szCs w:val="24"/>
+        </w:rPr>
+      </w:pPr>
+      <w:r>
+        <w:rPr>
+          <w:rFonts w:cstheme="minorHAnsi"/>
+          <w:b/>
+          <w:bCs/>
+          <w:sz w:val="24"/>
+          <w:szCs w:val="24"/>
+        </w:rPr>
+        <w:drawing>
+          <wp:inline distT="0" distB="0" distL="0" distR="0" wp14:anchorId="0ABAEC49" wp14:editId="6623E1B8">
+            <wp:extent cx="4088765" cy="2386067"/>
+            <wp:effectExtent l="0" t="0" r="6985" b="0"/>
+            <wp:docPr id="17" name="Рисунок 17" descr="Зображення, що містить текст&#10;&#10;Автоматично згенерований опис"/>
+            <wp:cNvGraphicFramePr>
+              <a:graphicFrameLocks xmlns:a="http://schemas.openxmlformats.org/drawingml/2006/main" noChangeAspect="1"/>
+            </wp:cNvGraphicFramePr>
+            <a:graphic xmlns:a="http://schemas.openxmlformats.org/drawingml/2006/main">
+              <a:graphicData uri="http://schemas.openxmlformats.org/drawingml/2006/picture">
+                <pic:pic xmlns:pic="http://schemas.openxmlformats.org/drawingml/2006/picture">
+                  <pic:nvPicPr>
+                    <pic:cNvPr id="17" name="Рисунок 17" descr="Зображення, що містить текст&#10;&#10;Автоматично згенерований опис"/>
+                    <pic:cNvPicPr/>
+                  </pic:nvPicPr>
+                  <pic:blipFill>
+                    <a:blip r:embed="rId19"/>
+                    <a:stretch>
+                      <a:fillRect/>
+                    </a:stretch>
+                  </pic:blipFill>
+                  <pic:spPr>
+                    <a:xfrm>
+                      <a:off x="0" y="0"/>
+                      <a:ext cx="4098702" cy="2391866"/>
+                    </a:xfrm>
+                    <a:prstGeom prst="rect">
+                      <a:avLst/>
+                    </a:prstGeom>
+                  </pic:spPr>
+                </pic:pic>
+              </a:graphicData>
+            </a:graphic>
+          </wp:inline>
+        </w:drawing>
+      </w:r>
+    </w:p>
+    <w:p>
+      <w:pPr>
+        <w:ind w:left="360"/>
+        <w:rPr>
+          <w:rFonts w:cstheme="minorHAnsi"/>
+          <w:b/>
+          <w:bCs/>
+          <w:sz w:val="24"/>
+          <w:szCs w:val="24"/>
+        </w:rPr>
+      </w:pPr>
+      <w:r>
+        <w:rPr>
+          <w:rFonts w:cstheme="minorHAnsi"/>
+          <w:b/>
+          <w:bCs/>
+          <w:sz w:val="24"/>
+          <w:szCs w:val="24"/>
+        </w:rPr>
+        <w:lastRenderedPageBreak/>
+        <w:drawing>
+          <wp:inline distT="0" distB="0" distL="0" distR="0" wp14:anchorId="7E0D561C" wp14:editId="7D5549AE">
+            <wp:extent cx="4140996" cy="2260600"/>
+            <wp:effectExtent l="0" t="0" r="0" b="6350"/>
+            <wp:docPr id="18" name="Рисунок 18" descr="Зображення, що містить текст&#10;&#10;Автоматично згенерований опис"/>
+            <wp:cNvGraphicFramePr>
+              <a:graphicFrameLocks xmlns:a="http://schemas.openxmlformats.org/drawingml/2006/main" noChangeAspect="1"/>
+            </wp:cNvGraphicFramePr>
+            <a:graphic xmlns:a="http://schemas.openxmlformats.org/drawingml/2006/main">
+              <a:graphicData uri="http://schemas.openxmlformats.org/drawingml/2006/picture">
+                <pic:pic xmlns:pic="http://schemas.openxmlformats.org/drawingml/2006/picture">
+                  <pic:nvPicPr>
+                    <pic:cNvPr id="18" name="Рисунок 18" descr="Зображення, що містить текст&#10;&#10;Автоматично згенерований опис"/>
+                    <pic:cNvPicPr/>
+                  </pic:nvPicPr>
+                  <pic:blipFill>
+                    <a:blip r:embed="rId20"/>
+                    <a:stretch>
+                      <a:fillRect/>
+                    </a:stretch>
+                  </pic:blipFill>
+                  <pic:spPr>
+                    <a:xfrm>
+                      <a:off x="0" y="0"/>
+                      <a:ext cx="4151630" cy="2266405"/>
+                    </a:xfrm>
+                    <a:prstGeom prst="rect">
+                      <a:avLst/>
+                    </a:prstGeom>
+                  </pic:spPr>
+                </pic:pic>
+              </a:graphicData>
+            </a:graphic>
+          </wp:inline>
+        </w:drawing>
+      </w:r>
+    </w:p>
+    <w:p>
+      <w:pPr>
+        <w:ind w:left="360"/>
+        <w:rPr>
+          <w:rFonts w:cstheme="minorHAnsi"/>
+          <w:b/>
+          <w:bCs/>
+          <w:sz w:val="24"/>
+          <w:szCs w:val="24"/>
+        </w:rPr>
+      </w:pPr>
+      <m:oMath>
+        <m:sSup>
+          <m:sSupPr>
+            <m:ctrlPr>
+              <w:rPr>
+                <w:rFonts w:ascii="Cambria Math" w:hAnsi="Cambria Math" w:cstheme="minorHAnsi"/>
+                <w:i/>
+                <w:iCs/>
+                <w:color w:val="1F3864" w:themeColor="accent1" w:themeShade="80"/>
+                <w:sz w:val="24"/>
+                <w:szCs w:val="24"/>
+              </w:rPr>
+            </m:ctrlPr>
+          </m:sSupPr>
+          <m:e>
+            <m:r>
+              <w:rPr>
+                <w:rFonts w:ascii="Cambria Math" w:hAnsi="Cambria Math" w:cstheme="minorHAnsi"/>
+                <w:color w:val="1F3864" w:themeColor="accent1" w:themeShade="80"/>
+                <w:sz w:val="24"/>
+                <w:szCs w:val="24"/>
+              </w:rPr>
+              <m:t>R</m:t>
+            </m:r>
+          </m:e>
+          <m:sup>
+            <m:r>
+              <w:rPr>
+                <w:rFonts w:ascii="Cambria Math" w:hAnsi="Cambria Math" w:cstheme="minorHAnsi"/>
+                <w:color w:val="1F3864" w:themeColor="accent1" w:themeShade="80"/>
+                <w:sz w:val="24"/>
+                <w:szCs w:val="24"/>
+              </w:rPr>
+              <m:t>2</m:t>
+            </m:r>
+          </m:sup>
+        </m:sSup>
+        <m:r>
+          <w:rPr>
+            <w:rFonts w:ascii="Cambria Math" w:hAnsi="Cambria Math" w:cstheme="minorHAnsi"/>
+            <w:color w:val="1F3864" w:themeColor="accent1" w:themeShade="80"/>
+            <w:sz w:val="24"/>
+            <w:szCs w:val="24"/>
+          </w:rPr>
+          <m:t xml:space="preserve"> = 0.4752</m:t>
+        </m:r>
+        <m:r>
+          <w:rPr>
+            <w:rFonts w:ascii="Cambria Math" w:hAnsi="Cambria Math" w:cstheme="minorHAnsi"/>
+            <w:color w:val="1F3864" w:themeColor="accent1" w:themeShade="80"/>
+            <w:sz w:val="24"/>
+            <w:szCs w:val="24"/>
+          </w:rPr>
+          <m:t xml:space="preserve"> </m:t>
+        </m:r>
+        <m:sSubSup>
+          <m:sSubSupPr>
+            <m:ctrlPr>
+              <w:rPr>
+                <w:rFonts w:ascii="Cambria Math" w:hAnsi="Cambria Math" w:cstheme="minorHAnsi"/>
+                <w:i/>
+                <w:iCs/>
+                <w:color w:val="1F3864" w:themeColor="accent1" w:themeShade="80"/>
+                <w:sz w:val="24"/>
+                <w:szCs w:val="24"/>
+              </w:rPr>
+            </m:ctrlPr>
+          </m:sSubSupPr>
+          <m:e>
+            <m:r>
+              <w:rPr>
+                <w:rFonts w:ascii="Cambria Math" w:hAnsi="Cambria Math" w:cstheme="minorHAnsi"/>
+                <w:color w:val="1F3864" w:themeColor="accent1" w:themeShade="80"/>
+                <w:sz w:val="24"/>
+                <w:szCs w:val="24"/>
+              </w:rPr>
+              <m:t xml:space="preserve"> i </m:t>
+            </m:r>
+            <m:r>
+              <w:rPr>
+                <w:rFonts w:ascii="Cambria Math" w:hAnsi="Cambria Math" w:cstheme="minorHAnsi"/>
+                <w:color w:val="1F3864" w:themeColor="accent1" w:themeShade="80"/>
+                <w:sz w:val="24"/>
+                <w:szCs w:val="24"/>
+              </w:rPr>
+              <m:t>R</m:t>
+            </m:r>
+          </m:e>
+          <m:sub>
+            <m:r>
+              <w:rPr>
+                <w:rFonts w:ascii="Cambria Math" w:hAnsi="Cambria Math" w:cstheme="minorHAnsi"/>
+                <w:color w:val="1F3864" w:themeColor="accent1" w:themeShade="80"/>
+                <w:sz w:val="24"/>
+                <w:szCs w:val="24"/>
+              </w:rPr>
+              <m:t>Adj</m:t>
+            </m:r>
+          </m:sub>
+          <m:sup>
+            <m:r>
+              <w:rPr>
+                <w:rFonts w:ascii="Cambria Math" w:hAnsi="Cambria Math" w:cstheme="minorHAnsi"/>
+                <w:color w:val="1F3864" w:themeColor="accent1" w:themeShade="80"/>
+                <w:sz w:val="24"/>
+                <w:szCs w:val="24"/>
+              </w:rPr>
+              <m:t>2</m:t>
+            </m:r>
+          </m:sup>
+        </m:sSubSup>
+        <m:r>
+          <w:rPr>
+            <w:rFonts w:ascii="Cambria Math" w:hAnsi="Cambria Math" w:cstheme="minorHAnsi"/>
+            <w:color w:val="1F3864" w:themeColor="accent1" w:themeShade="80"/>
+            <w:sz w:val="24"/>
+            <w:szCs w:val="24"/>
+          </w:rPr>
+          <m:t xml:space="preserve">=0.4683 у обох центрованих моделей </m:t>
+        </m:r>
+      </m:oMath>
+      <w:r>
+        <w:rPr>
+          <w:rFonts w:eastAsiaTheme="minorEastAsia" w:cstheme="minorHAnsi"/>
+          <w:iCs/>
+          <w:color w:val="1F3864" w:themeColor="accent1" w:themeShade="80"/>
+          <w:sz w:val="24"/>
+          <w:szCs w:val="24"/>
+        </w:rPr>
+        <w:t xml:space="preserve">(з перетином і без). Також такі ж самі </w:t>
+      </w:r>
+      <m:oMath>
+        <m:sSup>
+          <m:sSupPr>
+            <m:ctrlPr>
+              <w:rPr>
+                <w:rFonts w:ascii="Cambria Math" w:hAnsi="Cambria Math" w:cstheme="minorHAnsi"/>
+                <w:i/>
+                <w:iCs/>
+                <w:color w:val="1F3864" w:themeColor="accent1" w:themeShade="80"/>
+                <w:sz w:val="24"/>
+                <w:szCs w:val="24"/>
+              </w:rPr>
+            </m:ctrlPr>
+          </m:sSupPr>
+          <m:e>
+            <m:r>
+              <w:rPr>
+                <w:rFonts w:ascii="Cambria Math" w:hAnsi="Cambria Math" w:cstheme="minorHAnsi"/>
+                <w:color w:val="1F3864" w:themeColor="accent1" w:themeShade="80"/>
+                <w:sz w:val="24"/>
+                <w:szCs w:val="24"/>
+              </w:rPr>
+              <m:t>R</m:t>
+            </m:r>
+          </m:e>
+          <m:sup>
+            <m:r>
+              <w:rPr>
+                <w:rFonts w:ascii="Cambria Math" w:hAnsi="Cambria Math" w:cstheme="minorHAnsi"/>
+                <w:color w:val="1F3864" w:themeColor="accent1" w:themeShade="80"/>
+                <w:sz w:val="24"/>
+                <w:szCs w:val="24"/>
+              </w:rPr>
+              <m:t>2</m:t>
+            </m:r>
+          </m:sup>
+        </m:sSup>
+        <m:sSubSup>
+          <m:sSubSupPr>
+            <m:ctrlPr>
+              <w:rPr>
+                <w:rFonts w:ascii="Cambria Math" w:hAnsi="Cambria Math" w:cstheme="minorHAnsi"/>
+                <w:i/>
+                <w:iCs/>
+                <w:color w:val="1F3864" w:themeColor="accent1" w:themeShade="80"/>
+                <w:sz w:val="24"/>
+                <w:szCs w:val="24"/>
+              </w:rPr>
+            </m:ctrlPr>
+          </m:sSubSupPr>
+          <m:e>
+            <m:r>
+              <w:rPr>
+                <w:rFonts w:ascii="Cambria Math" w:hAnsi="Cambria Math" w:cstheme="minorHAnsi"/>
+                <w:color w:val="1F3864" w:themeColor="accent1" w:themeShade="80"/>
+                <w:sz w:val="24"/>
+                <w:szCs w:val="24"/>
+              </w:rPr>
+              <m:t xml:space="preserve"> i </m:t>
+            </m:r>
+            <m:r>
+              <w:rPr>
+                <w:rFonts w:ascii="Cambria Math" w:hAnsi="Cambria Math" w:cstheme="minorHAnsi"/>
+                <w:color w:val="1F3864" w:themeColor="accent1" w:themeShade="80"/>
+                <w:sz w:val="24"/>
+                <w:szCs w:val="24"/>
+              </w:rPr>
+              <m:t>R</m:t>
+            </m:r>
+          </m:e>
+          <m:sub>
+            <m:r>
+              <w:rPr>
+                <w:rFonts w:ascii="Cambria Math" w:hAnsi="Cambria Math" w:cstheme="minorHAnsi"/>
+                <w:color w:val="1F3864" w:themeColor="accent1" w:themeShade="80"/>
+                <w:sz w:val="24"/>
+                <w:szCs w:val="24"/>
+              </w:rPr>
+              <m:t>Adj</m:t>
+            </m:r>
+          </m:sub>
+          <m:sup>
+            <m:r>
+              <w:rPr>
+                <w:rFonts w:ascii="Cambria Math" w:hAnsi="Cambria Math" w:cstheme="minorHAnsi"/>
+                <w:color w:val="1F3864" w:themeColor="accent1" w:themeShade="80"/>
+                <w:sz w:val="24"/>
+                <w:szCs w:val="24"/>
+              </w:rPr>
+              <m:t>2</m:t>
+            </m:r>
+          </m:sup>
+        </m:sSubSup>
+      </m:oMath>
+      <w:r>
+        <w:rPr>
+          <w:rFonts w:eastAsiaTheme="minorEastAsia" w:cstheme="minorHAnsi"/>
+          <w:iCs/>
+          <w:color w:val="1F3864" w:themeColor="accent1" w:themeShade="80"/>
+          <w:sz w:val="24"/>
+          <w:szCs w:val="24"/>
+        </w:rPr>
+        <w:t xml:space="preserve"> має нецентрована модель з перетином.</w:t>
+      </w:r>
     </w:p>
     <w:sectPr>
       <w:pgSz w:w="11906" w:h="16838"/>
@@ -391,7 +2551,7 @@
   <w:abstractNum w:abstractNumId="0" w15:restartNumberingAfterBreak="0">
     <w:nsid w:val="2F56317D"/>
     <w:multiLevelType w:val="hybridMultilevel"/>
-    <w:tmpl w:val="A928D322"/>
+    <w:tmpl w:val="CD42F708"/>
     <w:lvl w:ilvl="0" w:tplc="1F9E38B8">
       <w:start w:val="1"/>
       <w:numFmt w:val="upperLetter"/>
@@ -655,14 +2815,192 @@
       </w:pPr>
     </w:lvl>
   </w:abstractNum>
-  <w:num w:numId="1">
+  <w:abstractNum w:abstractNumId="3" w15:restartNumberingAfterBreak="0">
+    <w:nsid w:val="6596736E"/>
+    <w:multiLevelType w:val="hybridMultilevel"/>
+    <w:tmpl w:val="33F6DDCA"/>
+    <w:lvl w:ilvl="0" w:tplc="0422000F">
+      <w:start w:val="1"/>
+      <w:numFmt w:val="decimal"/>
+      <w:lvlText w:val="%1."/>
+      <w:lvlJc w:val="left"/>
+      <w:pPr>
+        <w:ind w:left="720" w:hanging="360"/>
+      </w:pPr>
+    </w:lvl>
+    <w:lvl w:ilvl="1" w:tplc="04220019" w:tentative="1">
+      <w:start w:val="1"/>
+      <w:numFmt w:val="lowerLetter"/>
+      <w:lvlText w:val="%2."/>
+      <w:lvlJc w:val="left"/>
+      <w:pPr>
+        <w:ind w:left="1440" w:hanging="360"/>
+      </w:pPr>
+    </w:lvl>
+    <w:lvl w:ilvl="2" w:tplc="0422001B" w:tentative="1">
+      <w:start w:val="1"/>
+      <w:numFmt w:val="lowerRoman"/>
+      <w:lvlText w:val="%3."/>
+      <w:lvlJc w:val="right"/>
+      <w:pPr>
+        <w:ind w:left="2160" w:hanging="180"/>
+      </w:pPr>
+    </w:lvl>
+    <w:lvl w:ilvl="3" w:tplc="0422000F" w:tentative="1">
+      <w:start w:val="1"/>
+      <w:numFmt w:val="decimal"/>
+      <w:lvlText w:val="%4."/>
+      <w:lvlJc w:val="left"/>
+      <w:pPr>
+        <w:ind w:left="2880" w:hanging="360"/>
+      </w:pPr>
+    </w:lvl>
+    <w:lvl w:ilvl="4" w:tplc="04220019" w:tentative="1">
+      <w:start w:val="1"/>
+      <w:numFmt w:val="lowerLetter"/>
+      <w:lvlText w:val="%5."/>
+      <w:lvlJc w:val="left"/>
+      <w:pPr>
+        <w:ind w:left="3600" w:hanging="360"/>
+      </w:pPr>
+    </w:lvl>
+    <w:lvl w:ilvl="5" w:tplc="0422001B" w:tentative="1">
+      <w:start w:val="1"/>
+      <w:numFmt w:val="lowerRoman"/>
+      <w:lvlText w:val="%6."/>
+      <w:lvlJc w:val="right"/>
+      <w:pPr>
+        <w:ind w:left="4320" w:hanging="180"/>
+      </w:pPr>
+    </w:lvl>
+    <w:lvl w:ilvl="6" w:tplc="0422000F" w:tentative="1">
+      <w:start w:val="1"/>
+      <w:numFmt w:val="decimal"/>
+      <w:lvlText w:val="%7."/>
+      <w:lvlJc w:val="left"/>
+      <w:pPr>
+        <w:ind w:left="5040" w:hanging="360"/>
+      </w:pPr>
+    </w:lvl>
+    <w:lvl w:ilvl="7" w:tplc="04220019" w:tentative="1">
+      <w:start w:val="1"/>
+      <w:numFmt w:val="lowerLetter"/>
+      <w:lvlText w:val="%8."/>
+      <w:lvlJc w:val="left"/>
+      <w:pPr>
+        <w:ind w:left="5760" w:hanging="360"/>
+      </w:pPr>
+    </w:lvl>
+    <w:lvl w:ilvl="8" w:tplc="0422001B" w:tentative="1">
+      <w:start w:val="1"/>
+      <w:numFmt w:val="lowerRoman"/>
+      <w:lvlText w:val="%9."/>
+      <w:lvlJc w:val="right"/>
+      <w:pPr>
+        <w:ind w:left="6480" w:hanging="180"/>
+      </w:pPr>
+    </w:lvl>
+  </w:abstractNum>
+  <w:abstractNum w:abstractNumId="4" w15:restartNumberingAfterBreak="0">
+    <w:nsid w:val="68507FCA"/>
+    <w:multiLevelType w:val="hybridMultilevel"/>
+    <w:tmpl w:val="737281B2"/>
+    <w:lvl w:ilvl="0" w:tplc="0422000F">
+      <w:start w:val="1"/>
+      <w:numFmt w:val="decimal"/>
+      <w:lvlText w:val="%1."/>
+      <w:lvlJc w:val="left"/>
+      <w:pPr>
+        <w:ind w:left="1440" w:hanging="360"/>
+      </w:pPr>
+    </w:lvl>
+    <w:lvl w:ilvl="1" w:tplc="04220019" w:tentative="1">
+      <w:start w:val="1"/>
+      <w:numFmt w:val="lowerLetter"/>
+      <w:lvlText w:val="%2."/>
+      <w:lvlJc w:val="left"/>
+      <w:pPr>
+        <w:ind w:left="2160" w:hanging="360"/>
+      </w:pPr>
+    </w:lvl>
+    <w:lvl w:ilvl="2" w:tplc="0422001B" w:tentative="1">
+      <w:start w:val="1"/>
+      <w:numFmt w:val="lowerRoman"/>
+      <w:lvlText w:val="%3."/>
+      <w:lvlJc w:val="right"/>
+      <w:pPr>
+        <w:ind w:left="2880" w:hanging="180"/>
+      </w:pPr>
+    </w:lvl>
+    <w:lvl w:ilvl="3" w:tplc="0422000F" w:tentative="1">
+      <w:start w:val="1"/>
+      <w:numFmt w:val="decimal"/>
+      <w:lvlText w:val="%4."/>
+      <w:lvlJc w:val="left"/>
+      <w:pPr>
+        <w:ind w:left="3600" w:hanging="360"/>
+      </w:pPr>
+    </w:lvl>
+    <w:lvl w:ilvl="4" w:tplc="04220019" w:tentative="1">
+      <w:start w:val="1"/>
+      <w:numFmt w:val="lowerLetter"/>
+      <w:lvlText w:val="%5."/>
+      <w:lvlJc w:val="left"/>
+      <w:pPr>
+        <w:ind w:left="4320" w:hanging="360"/>
+      </w:pPr>
+    </w:lvl>
+    <w:lvl w:ilvl="5" w:tplc="0422001B" w:tentative="1">
+      <w:start w:val="1"/>
+      <w:numFmt w:val="lowerRoman"/>
+      <w:lvlText w:val="%6."/>
+      <w:lvlJc w:val="right"/>
+      <w:pPr>
+        <w:ind w:left="5040" w:hanging="180"/>
+      </w:pPr>
+    </w:lvl>
+    <w:lvl w:ilvl="6" w:tplc="0422000F" w:tentative="1">
+      <w:start w:val="1"/>
+      <w:numFmt w:val="decimal"/>
+      <w:lvlText w:val="%7."/>
+      <w:lvlJc w:val="left"/>
+      <w:pPr>
+        <w:ind w:left="5760" w:hanging="360"/>
+      </w:pPr>
+    </w:lvl>
+    <w:lvl w:ilvl="7" w:tplc="04220019" w:tentative="1">
+      <w:start w:val="1"/>
+      <w:numFmt w:val="lowerLetter"/>
+      <w:lvlText w:val="%8."/>
+      <w:lvlJc w:val="left"/>
+      <w:pPr>
+        <w:ind w:left="6480" w:hanging="360"/>
+      </w:pPr>
+    </w:lvl>
+    <w:lvl w:ilvl="8" w:tplc="0422001B" w:tentative="1">
+      <w:start w:val="1"/>
+      <w:numFmt w:val="lowerRoman"/>
+      <w:lvlText w:val="%9."/>
+      <w:lvlJc w:val="right"/>
+      <w:pPr>
+        <w:ind w:left="7200" w:hanging="180"/>
+      </w:pPr>
+    </w:lvl>
+  </w:abstractNum>
+  <w:num w:numId="1" w16cid:durableId="69929960">
     <w:abstractNumId w:val="1"/>
   </w:num>
-  <w:num w:numId="2">
+  <w:num w:numId="2" w16cid:durableId="91509447">
     <w:abstractNumId w:val="2"/>
   </w:num>
-  <w:num w:numId="3">
+  <w:num w:numId="3" w16cid:durableId="293295555">
     <w:abstractNumId w:val="0"/>
+  </w:num>
+  <w:num w:numId="4" w16cid:durableId="1580753612">
+    <w:abstractNumId w:val="4"/>
+  </w:num>
+  <w:num w:numId="5" w16cid:durableId="798180332">
+    <w:abstractNumId w:val="3"/>
   </w:num>
 </w:numbering>
 </file>
